--- a/КурсоваяР_Щегда С.И..docx
+++ b/КурсоваяР_Щегда С.И..docx
@@ -50,14 +50,12 @@
           <w:szCs w:val="28"/>
         </w:rPr>
       </w:pPr>
-      <w:proofErr w:type="spellStart"/>
       <w:r>
         <w:rPr>
           <w:szCs w:val="28"/>
         </w:rPr>
         <w:t>СибГУТИ</w:t>
       </w:r>
-      <w:proofErr w:type="spellEnd"/>
     </w:p>
     <w:p>
       <w:pPr>
@@ -329,7 +327,6 @@
         </w:rPr>
         <w:t xml:space="preserve"> </w:t>
       </w:r>
-      <w:proofErr w:type="spellStart"/>
       <w:r>
         <w:rPr>
           <w:rFonts w:ascii="Times New Roman" w:hAnsi="Times New Roman" w:cs="Times New Roman"/>
@@ -337,17 +334,7 @@
           <w:szCs w:val="28"/>
           <w:shd w:val="clear" w:color="auto" w:fill="FFFFFF"/>
         </w:rPr>
-        <w:t>Голованчиков</w:t>
-      </w:r>
-      <w:proofErr w:type="spellEnd"/>
-      <w:r>
-        <w:rPr>
-          <w:rFonts w:ascii="Times New Roman" w:hAnsi="Times New Roman" w:cs="Times New Roman"/>
-          <w:sz w:val="28"/>
-          <w:szCs w:val="28"/>
-          <w:shd w:val="clear" w:color="auto" w:fill="FFFFFF"/>
-        </w:rPr>
-        <w:t xml:space="preserve"> С. А.</w:t>
+        <w:t>Голованчиков С. А.</w:t>
       </w:r>
     </w:p>
     <w:p>
@@ -739,7 +726,6 @@
         </w:rPr>
         <w:t>Изначально осуществлена работа с визуальной составляющей программы в окне «</w:t>
       </w:r>
-      <w:proofErr w:type="spellStart"/>
       <w:r>
         <w:rPr>
           <w:rFonts w:ascii="Times New Roman" w:hAnsi="Times New Roman" w:cs="Times New Roman"/>
@@ -749,7 +735,6 @@
         </w:rPr>
         <w:t>MainWindow</w:t>
       </w:r>
-      <w:proofErr w:type="spellEnd"/>
       <w:r>
         <w:rPr>
           <w:rFonts w:ascii="Times New Roman" w:hAnsi="Times New Roman" w:cs="Times New Roman"/>
@@ -758,7 +743,6 @@
         </w:rPr>
         <w:t>.</w:t>
       </w:r>
-      <w:proofErr w:type="spellStart"/>
       <w:r>
         <w:rPr>
           <w:rFonts w:ascii="Times New Roman" w:hAnsi="Times New Roman" w:cs="Times New Roman"/>
@@ -768,7 +752,6 @@
         </w:rPr>
         <w:t>xaml</w:t>
       </w:r>
-      <w:proofErr w:type="spellEnd"/>
       <w:r>
         <w:rPr>
           <w:rFonts w:ascii="Times New Roman" w:hAnsi="Times New Roman" w:cs="Times New Roman"/>
@@ -801,7 +784,6 @@
           <w:szCs w:val="28"/>
         </w:rPr>
       </w:pPr>
-      <w:proofErr w:type="spellStart"/>
       <w:r>
         <w:rPr>
           <w:rFonts w:ascii="Times New Roman" w:hAnsi="Times New Roman" w:cs="Times New Roman"/>
@@ -811,7 +793,6 @@
         </w:rPr>
         <w:t>ComboBox</w:t>
       </w:r>
-      <w:proofErr w:type="spellEnd"/>
       <w:r>
         <w:rPr>
           <w:rFonts w:ascii="Times New Roman" w:hAnsi="Times New Roman" w:cs="Times New Roman"/>
@@ -836,7 +817,6 @@
           <w:szCs w:val="28"/>
         </w:rPr>
       </w:pPr>
-      <w:proofErr w:type="spellStart"/>
       <w:r>
         <w:rPr>
           <w:rFonts w:ascii="Times New Roman" w:hAnsi="Times New Roman" w:cs="Times New Roman"/>
@@ -846,7 +826,6 @@
         </w:rPr>
         <w:t>ListBox</w:t>
       </w:r>
-      <w:proofErr w:type="spellEnd"/>
       <w:r>
         <w:rPr>
           <w:rFonts w:ascii="Times New Roman" w:hAnsi="Times New Roman" w:cs="Times New Roman"/>
@@ -904,7 +883,6 @@
           <w:szCs w:val="28"/>
         </w:rPr>
       </w:pPr>
-      <w:proofErr w:type="spellStart"/>
       <w:r>
         <w:rPr>
           <w:rFonts w:ascii="Times New Roman" w:hAnsi="Times New Roman" w:cs="Times New Roman"/>
@@ -914,7 +892,6 @@
         </w:rPr>
         <w:t>TextBox</w:t>
       </w:r>
-      <w:proofErr w:type="spellEnd"/>
       <w:r>
         <w:rPr>
           <w:rFonts w:ascii="Times New Roman" w:hAnsi="Times New Roman" w:cs="Times New Roman"/>
@@ -1080,7 +1057,6 @@
         </w:rPr>
         <w:t>В окне «</w:t>
       </w:r>
-      <w:proofErr w:type="spellStart"/>
       <w:r>
         <w:rPr>
           <w:rFonts w:ascii="Times New Roman" w:hAnsi="Times New Roman" w:cs="Times New Roman"/>
@@ -1090,7 +1066,6 @@
         </w:rPr>
         <w:t>MainWindow</w:t>
       </w:r>
-      <w:proofErr w:type="spellEnd"/>
       <w:r>
         <w:rPr>
           <w:rFonts w:ascii="Times New Roman" w:hAnsi="Times New Roman" w:cs="Times New Roman"/>
@@ -1099,7 +1074,6 @@
         </w:rPr>
         <w:t>.</w:t>
       </w:r>
-      <w:proofErr w:type="spellStart"/>
       <w:r>
         <w:rPr>
           <w:rFonts w:ascii="Times New Roman" w:hAnsi="Times New Roman" w:cs="Times New Roman"/>
@@ -1109,7 +1083,6 @@
         </w:rPr>
         <w:t>xaml</w:t>
       </w:r>
-      <w:proofErr w:type="spellEnd"/>
       <w:r>
         <w:rPr>
           <w:rFonts w:ascii="Times New Roman" w:hAnsi="Times New Roman" w:cs="Times New Roman"/>
@@ -1135,127 +1108,15 @@
         </w:rPr>
         <w:t xml:space="preserve">» записываем код, где добавляем типизированный список объектов, доступных по индексу, </w:t>
       </w:r>
-      <w:proofErr w:type="gramStart"/>
-      <w:r>
-        <w:rPr>
-          <w:rFonts w:ascii="Times New Roman" w:hAnsi="Times New Roman" w:cs="Times New Roman"/>
-          <w:color w:val="000000"/>
-          <w:kern w:val="0"/>
-          <w:sz w:val="28"/>
-          <w:szCs w:val="28"/>
-        </w:rPr>
-        <w:t>List&lt;</w:t>
-      </w:r>
-      <w:proofErr w:type="spellStart"/>
-      <w:proofErr w:type="gramEnd"/>
-      <w:r>
-        <w:rPr>
-          <w:rFonts w:ascii="Times New Roman" w:hAnsi="Times New Roman" w:cs="Times New Roman"/>
-          <w:color w:val="000000"/>
-          <w:kern w:val="0"/>
-          <w:sz w:val="28"/>
-          <w:szCs w:val="28"/>
-        </w:rPr>
-        <w:t>MusPic</w:t>
-      </w:r>
-      <w:proofErr w:type="spellEnd"/>
-      <w:r>
-        <w:rPr>
-          <w:rFonts w:ascii="Times New Roman" w:hAnsi="Times New Roman" w:cs="Times New Roman"/>
-          <w:color w:val="000000"/>
-          <w:kern w:val="0"/>
-          <w:sz w:val="28"/>
-          <w:szCs w:val="28"/>
-        </w:rPr>
-        <w:t xml:space="preserve">&gt; </w:t>
-      </w:r>
-      <w:proofErr w:type="spellStart"/>
-      <w:r>
-        <w:rPr>
-          <w:rFonts w:ascii="Times New Roman" w:hAnsi="Times New Roman" w:cs="Times New Roman"/>
-          <w:color w:val="000000"/>
-          <w:kern w:val="0"/>
-          <w:sz w:val="28"/>
-          <w:szCs w:val="28"/>
-        </w:rPr>
-        <w:t>pics</w:t>
-      </w:r>
-      <w:proofErr w:type="spellEnd"/>
-      <w:r>
-        <w:rPr>
-          <w:rFonts w:ascii="Times New Roman" w:hAnsi="Times New Roman" w:cs="Times New Roman"/>
-          <w:color w:val="000000"/>
-          <w:kern w:val="0"/>
-          <w:sz w:val="28"/>
-          <w:szCs w:val="28"/>
-        </w:rPr>
-        <w:t xml:space="preserve"> и List&lt;</w:t>
-      </w:r>
-      <w:proofErr w:type="spellStart"/>
-      <w:r>
-        <w:rPr>
-          <w:rFonts w:ascii="Times New Roman" w:hAnsi="Times New Roman" w:cs="Times New Roman"/>
-          <w:color w:val="000000"/>
-          <w:kern w:val="0"/>
-          <w:sz w:val="28"/>
-          <w:szCs w:val="28"/>
-        </w:rPr>
-        <w:t>MusPic</w:t>
-      </w:r>
-      <w:proofErr w:type="spellEnd"/>
-      <w:r>
-        <w:rPr>
-          <w:rFonts w:ascii="Times New Roman" w:hAnsi="Times New Roman" w:cs="Times New Roman"/>
-          <w:color w:val="000000"/>
-          <w:kern w:val="0"/>
-          <w:sz w:val="28"/>
-          <w:szCs w:val="28"/>
-        </w:rPr>
-        <w:t xml:space="preserve">&gt; </w:t>
-      </w:r>
-      <w:proofErr w:type="spellStart"/>
-      <w:r>
-        <w:rPr>
-          <w:rFonts w:ascii="Times New Roman" w:hAnsi="Times New Roman" w:cs="Times New Roman"/>
-          <w:color w:val="000000"/>
-          <w:kern w:val="0"/>
-          <w:sz w:val="28"/>
-          <w:szCs w:val="28"/>
-        </w:rPr>
-        <w:t>temp_pics</w:t>
-      </w:r>
-      <w:proofErr w:type="spellEnd"/>
-      <w:r>
-        <w:rPr>
-          <w:rFonts w:ascii="Times New Roman" w:hAnsi="Times New Roman" w:cs="Times New Roman"/>
-          <w:color w:val="000000"/>
-          <w:kern w:val="0"/>
-          <w:sz w:val="28"/>
-          <w:szCs w:val="28"/>
-        </w:rPr>
-        <w:t xml:space="preserve"> для работы с каталогом стикеров. Так же добавляем статический член </w:t>
-      </w:r>
-      <w:proofErr w:type="spellStart"/>
-      <w:r>
-        <w:rPr>
-          <w:rFonts w:ascii="Times New Roman" w:hAnsi="Times New Roman" w:cs="Times New Roman"/>
-          <w:color w:val="000000"/>
-          <w:kern w:val="0"/>
-          <w:sz w:val="28"/>
-          <w:szCs w:val="28"/>
-        </w:rPr>
-        <w:t>fileName</w:t>
-      </w:r>
-      <w:proofErr w:type="spellEnd"/>
-      <w:r>
-        <w:rPr>
-          <w:rFonts w:ascii="Times New Roman" w:hAnsi="Times New Roman" w:cs="Times New Roman"/>
-          <w:color w:val="000000"/>
-          <w:kern w:val="0"/>
-          <w:sz w:val="28"/>
-          <w:szCs w:val="28"/>
-        </w:rPr>
-        <w:t xml:space="preserve"> который будет представлять собой </w:t>
+      <w:r>
+        <w:rPr>
+          <w:rFonts w:ascii="Times New Roman" w:hAnsi="Times New Roman" w:cs="Times New Roman"/>
+          <w:color w:val="000000"/>
+          <w:kern w:val="0"/>
+          <w:sz w:val="28"/>
+          <w:szCs w:val="28"/>
+        </w:rPr>
+        <w:t xml:space="preserve">List&lt;MusPic&gt; pics и List&lt;MusPic&gt; temp_pics для работы с каталогом стикеров. Так же добавляем статический член fileName который будет представлять собой </w:t>
       </w:r>
       <w:r>
         <w:rPr>
@@ -1412,98 +1273,123 @@
       <w:r>
         <w:rPr>
           <w:rFonts w:ascii="Times New Roman" w:hAnsi="Times New Roman" w:cs="Times New Roman"/>
-          <w:color w:val="000000"/>
-          <w:kern w:val="0"/>
           <w:sz w:val="28"/>
           <w:szCs w:val="28"/>
           <w:u w:val="single"/>
         </w:rPr>
-        <w:t>Поиск по названию.</w:t>
-      </w:r>
-      <w:r>
-        <w:rPr>
-          <w:rFonts w:ascii="Times New Roman" w:hAnsi="Times New Roman" w:cs="Times New Roman"/>
-          <w:color w:val="000000"/>
-          <w:kern w:val="0"/>
-          <w:sz w:val="28"/>
-          <w:szCs w:val="28"/>
-        </w:rPr>
-        <w:t xml:space="preserve"> </w:t>
-      </w:r>
-      <w:r>
-        <w:rPr>
-          <w:rFonts w:ascii="Times New Roman" w:hAnsi="Times New Roman" w:cs="Times New Roman"/>
-          <w:color w:val="000000"/>
-          <w:kern w:val="0"/>
-          <w:sz w:val="28"/>
-          <w:szCs w:val="28"/>
-        </w:rPr>
-        <w:t>Активируем кнопку «</w:t>
-      </w:r>
-      <w:proofErr w:type="spellStart"/>
-      <w:r>
-        <w:rPr>
-          <w:rFonts w:ascii="Times New Roman" w:hAnsi="Times New Roman" w:cs="Times New Roman"/>
-          <w:color w:val="000000"/>
-          <w:kern w:val="0"/>
-          <w:sz w:val="28"/>
-          <w:szCs w:val="28"/>
-        </w:rPr>
-        <w:t>poisk_po_imeni</w:t>
-      </w:r>
-      <w:proofErr w:type="spellEnd"/>
-      <w:r>
-        <w:rPr>
-          <w:rFonts w:ascii="Times New Roman" w:hAnsi="Times New Roman" w:cs="Times New Roman"/>
-          <w:color w:val="000000"/>
-          <w:kern w:val="0"/>
-          <w:sz w:val="28"/>
-          <w:szCs w:val="28"/>
-        </w:rPr>
-        <w:t xml:space="preserve">», которая </w:t>
-      </w:r>
-      <w:r>
-        <w:rPr>
-          <w:rFonts w:ascii="Times New Roman" w:hAnsi="Times New Roman" w:cs="Times New Roman"/>
-          <w:color w:val="000000"/>
-          <w:kern w:val="0"/>
-          <w:sz w:val="28"/>
-          <w:szCs w:val="28"/>
-        </w:rPr>
-        <w:t>отвечает за поиск стикера в списке по названию</w:t>
-      </w:r>
-      <w:r>
-        <w:rPr>
-          <w:rFonts w:ascii="Times New Roman" w:hAnsi="Times New Roman" w:cs="Times New Roman"/>
-          <w:color w:val="000000"/>
-          <w:kern w:val="0"/>
-          <w:sz w:val="28"/>
-          <w:szCs w:val="28"/>
-        </w:rPr>
-        <w:t xml:space="preserve"> (при вводе названия стикера и нажатия данной кнопки в списке останутся только те стикеры, которые содержат данный текст). Для этого сначала отчистим содержание </w:t>
-      </w:r>
-      <w:proofErr w:type="spellStart"/>
-      <w:r>
-        <w:rPr>
-          <w:rFonts w:ascii="Times New Roman" w:hAnsi="Times New Roman" w:cs="Times New Roman"/>
-          <w:color w:val="000000"/>
-          <w:kern w:val="0"/>
+        <w:t>Добавление стикера с устройства.</w:t>
+      </w:r>
+      <w:r>
+        <w:rPr>
+          <w:rFonts w:ascii="Times New Roman" w:hAnsi="Times New Roman" w:cs="Times New Roman"/>
+          <w:sz w:val="28"/>
+          <w:szCs w:val="28"/>
+        </w:rPr>
+        <w:t xml:space="preserve"> Активируем кнопку «</w:t>
+      </w:r>
+      <w:r>
+        <w:rPr>
+          <w:rFonts w:ascii="Times New Roman" w:hAnsi="Times New Roman" w:cs="Times New Roman"/>
+          <w:color w:val="000000"/>
+          <w:kern w:val="0"/>
+          <w:sz w:val="28"/>
+          <w:szCs w:val="28"/>
+        </w:rPr>
+        <w:t>Downland</w:t>
+      </w:r>
+      <w:r>
+        <w:rPr>
+          <w:rFonts w:ascii="Times New Roman" w:hAnsi="Times New Roman" w:cs="Times New Roman"/>
+          <w:sz w:val="28"/>
+          <w:szCs w:val="28"/>
+        </w:rPr>
+        <w:t xml:space="preserve">». Осуществляем поиск </w:t>
+      </w:r>
+      <w:r>
+        <w:rPr>
+          <w:rFonts w:ascii="Times New Roman" w:hAnsi="Times New Roman" w:cs="Times New Roman"/>
           <w:sz w:val="28"/>
           <w:szCs w:val="28"/>
           <w:lang w:val="en-US"/>
         </w:rPr>
+        <w:t>Img</w:t>
+      </w:r>
+      <w:r>
+        <w:rPr>
+          <w:rFonts w:ascii="Times New Roman" w:hAnsi="Times New Roman" w:cs="Times New Roman"/>
+          <w:sz w:val="28"/>
+          <w:szCs w:val="28"/>
+        </w:rPr>
+        <w:t xml:space="preserve"> файла, записываем путь до </w:t>
+      </w:r>
+      <w:r>
+        <w:rPr>
+          <w:rFonts w:ascii="Times New Roman" w:hAnsi="Times New Roman" w:cs="Times New Roman"/>
+          <w:sz w:val="28"/>
+          <w:szCs w:val="28"/>
+          <w:lang w:val="en-US"/>
+        </w:rPr>
+        <w:t>Img</w:t>
+      </w:r>
+      <w:r>
+        <w:rPr>
+          <w:rFonts w:ascii="Times New Roman" w:hAnsi="Times New Roman" w:cs="Times New Roman"/>
+          <w:sz w:val="28"/>
+          <w:szCs w:val="28"/>
+        </w:rPr>
+        <w:t xml:space="preserve">, открываем окно для записи названия и категории стикера. </w:t>
+      </w:r>
+      <w:r>
+        <w:rPr>
+          <w:rFonts w:ascii="Times New Roman" w:hAnsi="Times New Roman" w:cs="Times New Roman"/>
+          <w:color w:val="000000"/>
+          <w:kern w:val="0"/>
+          <w:sz w:val="28"/>
+          <w:szCs w:val="28"/>
+        </w:rPr>
+        <w:t xml:space="preserve">После введения нужной информации в дополнительном окне программа добавляет данный стикер в </w:t>
+      </w:r>
+      <w:r>
+        <w:rPr>
+          <w:rFonts w:ascii="Times New Roman" w:hAnsi="Times New Roman" w:cs="Times New Roman"/>
+          <w:color w:val="000000"/>
+          <w:kern w:val="0"/>
+          <w:sz w:val="28"/>
+          <w:szCs w:val="28"/>
+          <w:lang w:val="en-US"/>
+        </w:rPr>
         <w:t>ListBox</w:t>
       </w:r>
-      <w:proofErr w:type="spellEnd"/>
-      <w:r>
-        <w:rPr>
-          <w:rFonts w:ascii="Times New Roman" w:hAnsi="Times New Roman" w:cs="Times New Roman"/>
-          <w:color w:val="000000"/>
-          <w:kern w:val="0"/>
-          <w:sz w:val="28"/>
-          <w:szCs w:val="28"/>
-        </w:rPr>
-        <w:t xml:space="preserve"> и убедимся, что введённое нами название присутствует в файле, выводим его.  </w:t>
+      <w:r>
+        <w:rPr>
+          <w:rFonts w:ascii="Times New Roman" w:hAnsi="Times New Roman" w:cs="Times New Roman"/>
+          <w:color w:val="000000"/>
+          <w:kern w:val="0"/>
+          <w:sz w:val="28"/>
+          <w:szCs w:val="28"/>
+        </w:rPr>
+        <w:t xml:space="preserve"> и его категорию в </w:t>
+      </w:r>
+      <w:r>
+        <w:rPr>
+          <w:rFonts w:ascii="Times New Roman" w:hAnsi="Times New Roman" w:cs="Times New Roman"/>
+          <w:color w:val="000000"/>
+          <w:kern w:val="0"/>
+          <w:sz w:val="28"/>
+          <w:szCs w:val="28"/>
+          <w:lang w:val="en-US"/>
+        </w:rPr>
+        <w:t>ComboBox</w:t>
+      </w:r>
+      <w:r>
+        <w:rPr>
+          <w:rFonts w:ascii="Times New Roman" w:hAnsi="Times New Roman" w:cs="Times New Roman"/>
+          <w:color w:val="000000"/>
+          <w:kern w:val="0"/>
+          <w:sz w:val="28"/>
+          <w:szCs w:val="28"/>
+        </w:rPr>
+        <w:t xml:space="preserve">. </w:t>
       </w:r>
     </w:p>
     <w:p>
@@ -1512,25 +1398,22 @@
         <w:jc w:val="center"/>
         <w:rPr>
           <w:rFonts w:ascii="Times New Roman" w:hAnsi="Times New Roman" w:cs="Times New Roman"/>
-          <w:color w:val="000000"/>
-          <w:kern w:val="0"/>
-          <w:sz w:val="28"/>
-          <w:szCs w:val="28"/>
-        </w:rPr>
-      </w:pPr>
-      <w:r>
-        <w:rPr>
-          <w:rFonts w:ascii="Times New Roman" w:hAnsi="Times New Roman" w:cs="Times New Roman"/>
-          <w:color w:val="000000"/>
-          <w:kern w:val="0"/>
+          <w:sz w:val="28"/>
+          <w:szCs w:val="28"/>
+        </w:rPr>
+      </w:pPr>
+      <w:r>
+        <w:rPr>
+          <w:rFonts w:ascii="Times New Roman" w:hAnsi="Times New Roman" w:cs="Times New Roman"/>
+          <w:noProof/>
           <w:sz w:val="28"/>
           <w:szCs w:val="28"/>
         </w:rPr>
         <w:drawing>
-          <wp:inline distT="0" distB="0" distL="0" distR="0" wp14:anchorId="130E0C69" wp14:editId="104ACF11">
-            <wp:extent cx="4716995" cy="2145968"/>
-            <wp:effectExtent l="0" t="0" r="7620" b="6985"/>
-            <wp:docPr id="961423892" name="Рисунок 1"/>
+          <wp:inline distT="0" distB="0" distL="0" distR="0" wp14:anchorId="692B7073" wp14:editId="4285E95B">
+            <wp:extent cx="4921858" cy="2537480"/>
+            <wp:effectExtent l="0" t="0" r="0" b="0"/>
+            <wp:docPr id="1274655106" name="Рисунок 1"/>
             <wp:cNvGraphicFramePr>
               <a:graphicFrameLocks xmlns:a="http://schemas.openxmlformats.org/drawingml/2006/main" noChangeAspect="1"/>
             </wp:cNvGraphicFramePr>
@@ -1538,7 +1421,7 @@
               <a:graphicData uri="http://schemas.openxmlformats.org/drawingml/2006/picture">
                 <pic:pic xmlns:pic="http://schemas.openxmlformats.org/drawingml/2006/picture">
                   <pic:nvPicPr>
-                    <pic:cNvPr id="961423892" name=""/>
+                    <pic:cNvPr id="1274655106" name=""/>
                     <pic:cNvPicPr/>
                   </pic:nvPicPr>
                   <pic:blipFill>
@@ -1550,7 +1433,7 @@
                   <pic:spPr>
                     <a:xfrm>
                       <a:off x="0" y="0"/>
-                      <a:ext cx="4729884" cy="2151832"/>
+                      <a:ext cx="4925172" cy="2539189"/>
                     </a:xfrm>
                     <a:prstGeom prst="rect">
                       <a:avLst/>
@@ -1566,6 +1449,111 @@
     <w:p>
       <w:pPr>
         <w:ind w:right="-1"/>
+        <w:jc w:val="center"/>
+        <w:rPr>
+          <w:rFonts w:ascii="Times New Roman" w:hAnsi="Times New Roman" w:cs="Times New Roman"/>
+          <w:sz w:val="28"/>
+          <w:szCs w:val="28"/>
+        </w:rPr>
+      </w:pPr>
+      <w:r>
+        <w:rPr>
+          <w:rFonts w:ascii="Times New Roman" w:hAnsi="Times New Roman" w:cs="Times New Roman"/>
+          <w:noProof/>
+          <w:sz w:val="28"/>
+          <w:szCs w:val="28"/>
+        </w:rPr>
+        <w:drawing>
+          <wp:inline distT="0" distB="0" distL="0" distR="0" wp14:anchorId="26563262" wp14:editId="53D7A9C6">
+            <wp:extent cx="3213048" cy="1819297"/>
+            <wp:effectExtent l="0" t="0" r="6985" b="0"/>
+            <wp:docPr id="902784975" name="Рисунок 1"/>
+            <wp:cNvGraphicFramePr>
+              <a:graphicFrameLocks xmlns:a="http://schemas.openxmlformats.org/drawingml/2006/main" noChangeAspect="1"/>
+            </wp:cNvGraphicFramePr>
+            <a:graphic xmlns:a="http://schemas.openxmlformats.org/drawingml/2006/main">
+              <a:graphicData uri="http://schemas.openxmlformats.org/drawingml/2006/picture">
+                <pic:pic xmlns:pic="http://schemas.openxmlformats.org/drawingml/2006/picture">
+                  <pic:nvPicPr>
+                    <pic:cNvPr id="902784975" name=""/>
+                    <pic:cNvPicPr/>
+                  </pic:nvPicPr>
+                  <pic:blipFill>
+                    <a:blip r:embed="rId8"/>
+                    <a:stretch>
+                      <a:fillRect/>
+                    </a:stretch>
+                  </pic:blipFill>
+                  <pic:spPr>
+                    <a:xfrm>
+                      <a:off x="0" y="0"/>
+                      <a:ext cx="3223585" cy="1825263"/>
+                    </a:xfrm>
+                    <a:prstGeom prst="rect">
+                      <a:avLst/>
+                    </a:prstGeom>
+                  </pic:spPr>
+                </pic:pic>
+              </a:graphicData>
+            </a:graphic>
+          </wp:inline>
+        </w:drawing>
+      </w:r>
+      <w:r>
+        <w:rPr>
+          <w:rFonts w:ascii="Times New Roman" w:hAnsi="Times New Roman" w:cs="Times New Roman"/>
+          <w:sz w:val="28"/>
+          <w:szCs w:val="28"/>
+        </w:rPr>
+        <w:t xml:space="preserve"> </w:t>
+      </w:r>
+      <w:r>
+        <w:rPr>
+          <w:rFonts w:ascii="Times New Roman" w:hAnsi="Times New Roman" w:cs="Times New Roman"/>
+          <w:noProof/>
+          <w:sz w:val="28"/>
+          <w:szCs w:val="28"/>
+        </w:rPr>
+        <w:drawing>
+          <wp:inline distT="0" distB="0" distL="0" distR="0" wp14:anchorId="1398F869" wp14:editId="6E7E81B3">
+            <wp:extent cx="2596597" cy="1841141"/>
+            <wp:effectExtent l="0" t="0" r="0" b="6985"/>
+            <wp:docPr id="262257810" name="Рисунок 1"/>
+            <wp:cNvGraphicFramePr>
+              <a:graphicFrameLocks xmlns:a="http://schemas.openxmlformats.org/drawingml/2006/main" noChangeAspect="1"/>
+            </wp:cNvGraphicFramePr>
+            <a:graphic xmlns:a="http://schemas.openxmlformats.org/drawingml/2006/main">
+              <a:graphicData uri="http://schemas.openxmlformats.org/drawingml/2006/picture">
+                <pic:pic xmlns:pic="http://schemas.openxmlformats.org/drawingml/2006/picture">
+                  <pic:nvPicPr>
+                    <pic:cNvPr id="262257810" name=""/>
+                    <pic:cNvPicPr/>
+                  </pic:nvPicPr>
+                  <pic:blipFill>
+                    <a:blip r:embed="rId9"/>
+                    <a:stretch>
+                      <a:fillRect/>
+                    </a:stretch>
+                  </pic:blipFill>
+                  <pic:spPr>
+                    <a:xfrm>
+                      <a:off x="0" y="0"/>
+                      <a:ext cx="2602463" cy="1845301"/>
+                    </a:xfrm>
+                    <a:prstGeom prst="rect">
+                      <a:avLst/>
+                    </a:prstGeom>
+                  </pic:spPr>
+                </pic:pic>
+              </a:graphicData>
+            </a:graphic>
+          </wp:inline>
+        </w:drawing>
+      </w:r>
+    </w:p>
+    <w:p>
+      <w:pPr>
+        <w:ind w:right="-1"/>
         <w:jc w:val="both"/>
         <w:rPr>
           <w:rFonts w:ascii="Times New Roman" w:hAnsi="Times New Roman" w:cs="Times New Roman"/>
@@ -1584,6 +1572,99 @@
           <w:szCs w:val="28"/>
           <w:u w:val="single"/>
         </w:rPr>
+        <w:lastRenderedPageBreak/>
+        <w:t>Сохранить стикер.</w:t>
+      </w:r>
+      <w:r>
+        <w:rPr>
+          <w:rFonts w:ascii="Times New Roman" w:hAnsi="Times New Roman" w:cs="Times New Roman"/>
+          <w:color w:val="000000"/>
+          <w:kern w:val="0"/>
+          <w:sz w:val="28"/>
+          <w:szCs w:val="28"/>
+        </w:rPr>
+        <w:t xml:space="preserve"> Активируем кнопку «save_pics» для того, чтобы сохранять стикер, который мы добавили в список. Для этого будем производить запись стикеров в файл.</w:t>
+      </w:r>
+    </w:p>
+    <w:p>
+      <w:pPr>
+        <w:ind w:right="-1"/>
+        <w:jc w:val="center"/>
+        <w:rPr>
+          <w:rFonts w:ascii="Times New Roman" w:hAnsi="Times New Roman" w:cs="Times New Roman"/>
+          <w:color w:val="000000"/>
+          <w:kern w:val="0"/>
+          <w:sz w:val="28"/>
+          <w:szCs w:val="28"/>
+        </w:rPr>
+      </w:pPr>
+      <w:r>
+        <w:rPr>
+          <w:rFonts w:ascii="Times New Roman" w:hAnsi="Times New Roman" w:cs="Times New Roman"/>
+          <w:noProof/>
+          <w:color w:val="000000"/>
+          <w:kern w:val="0"/>
+          <w:sz w:val="28"/>
+          <w:szCs w:val="28"/>
+        </w:rPr>
+        <w:drawing>
+          <wp:inline distT="0" distB="0" distL="0" distR="0" wp14:anchorId="54BE1A25" wp14:editId="1BFDDF3A">
+            <wp:extent cx="4619708" cy="992089"/>
+            <wp:effectExtent l="0" t="0" r="0" b="0"/>
+            <wp:docPr id="1782917720" name="Рисунок 1"/>
+            <wp:cNvGraphicFramePr>
+              <a:graphicFrameLocks xmlns:a="http://schemas.openxmlformats.org/drawingml/2006/main" noChangeAspect="1"/>
+            </wp:cNvGraphicFramePr>
+            <a:graphic xmlns:a="http://schemas.openxmlformats.org/drawingml/2006/main">
+              <a:graphicData uri="http://schemas.openxmlformats.org/drawingml/2006/picture">
+                <pic:pic xmlns:pic="http://schemas.openxmlformats.org/drawingml/2006/picture">
+                  <pic:nvPicPr>
+                    <pic:cNvPr id="1782917720" name=""/>
+                    <pic:cNvPicPr/>
+                  </pic:nvPicPr>
+                  <pic:blipFill>
+                    <a:blip r:embed="rId10"/>
+                    <a:stretch>
+                      <a:fillRect/>
+                    </a:stretch>
+                  </pic:blipFill>
+                  <pic:spPr>
+                    <a:xfrm>
+                      <a:off x="0" y="0"/>
+                      <a:ext cx="4627491" cy="993760"/>
+                    </a:xfrm>
+                    <a:prstGeom prst="rect">
+                      <a:avLst/>
+                    </a:prstGeom>
+                  </pic:spPr>
+                </pic:pic>
+              </a:graphicData>
+            </a:graphic>
+          </wp:inline>
+        </w:drawing>
+      </w:r>
+    </w:p>
+    <w:p>
+      <w:pPr>
+        <w:ind w:right="-1"/>
+        <w:jc w:val="both"/>
+        <w:rPr>
+          <w:rFonts w:ascii="Times New Roman" w:hAnsi="Times New Roman" w:cs="Times New Roman"/>
+          <w:color w:val="000000"/>
+          <w:kern w:val="0"/>
+          <w:sz w:val="28"/>
+          <w:szCs w:val="28"/>
+        </w:rPr>
+      </w:pPr>
+      <w:r>
+        <w:rPr>
+          <w:rFonts w:ascii="Times New Roman" w:hAnsi="Times New Roman" w:cs="Times New Roman"/>
+          <w:color w:val="000000"/>
+          <w:kern w:val="0"/>
+          <w:sz w:val="28"/>
+          <w:szCs w:val="28"/>
+          <w:u w:val="single"/>
+        </w:rPr>
         <w:t>Удаление стикера.</w:t>
       </w:r>
       <w:r>
@@ -1594,61 +1675,8 @@
           <w:sz w:val="28"/>
           <w:szCs w:val="28"/>
         </w:rPr>
-        <w:t xml:space="preserve"> </w:t>
-      </w:r>
-      <w:r>
-        <w:rPr>
-          <w:rFonts w:ascii="Times New Roman" w:hAnsi="Times New Roman" w:cs="Times New Roman"/>
-          <w:color w:val="000000"/>
-          <w:kern w:val="0"/>
-          <w:sz w:val="28"/>
-          <w:szCs w:val="28"/>
-        </w:rPr>
-        <w:t>Активируем кнопку «</w:t>
-      </w:r>
-      <w:proofErr w:type="spellStart"/>
-      <w:r>
-        <w:rPr>
-          <w:rFonts w:ascii="Times New Roman" w:hAnsi="Times New Roman" w:cs="Times New Roman"/>
-          <w:color w:val="000000"/>
-          <w:kern w:val="0"/>
-          <w:sz w:val="28"/>
-          <w:szCs w:val="28"/>
-        </w:rPr>
-        <w:t>delete_pic</w:t>
-      </w:r>
-      <w:proofErr w:type="spellEnd"/>
-      <w:r>
-        <w:rPr>
-          <w:rFonts w:ascii="Times New Roman" w:hAnsi="Times New Roman" w:cs="Times New Roman"/>
-          <w:color w:val="000000"/>
-          <w:kern w:val="0"/>
-          <w:sz w:val="28"/>
-          <w:szCs w:val="28"/>
-        </w:rPr>
-        <w:t>» для того, чтобы</w:t>
-      </w:r>
-      <w:r>
-        <w:rPr>
-          <w:rFonts w:ascii="Times New Roman" w:hAnsi="Times New Roman" w:cs="Times New Roman"/>
-          <w:color w:val="000000"/>
-          <w:kern w:val="0"/>
-          <w:sz w:val="28"/>
-          <w:szCs w:val="28"/>
-        </w:rPr>
-        <w:t xml:space="preserve"> удалить выбранный стикер из файла. </w:t>
-      </w:r>
-      <w:r>
-        <w:rPr>
-          <w:rFonts w:ascii="Times New Roman" w:hAnsi="Times New Roman" w:cs="Times New Roman"/>
-          <w:color w:val="000000"/>
-          <w:kern w:val="0"/>
-          <w:sz w:val="28"/>
-          <w:szCs w:val="28"/>
-        </w:rPr>
-        <w:t xml:space="preserve">Сначала убеждаемся, что </w:t>
-      </w:r>
-      <w:proofErr w:type="spellStart"/>
+        <w:t xml:space="preserve"> Активируем кнопку «delete_pic» для того, чтобы удалить выбранный стикер из файла. Сначала убеждаемся, что </w:t>
+      </w:r>
       <w:r>
         <w:rPr>
           <w:rFonts w:ascii="Times New Roman" w:hAnsi="Times New Roman" w:cs="Times New Roman"/>
@@ -1660,7 +1688,6 @@
         </w:rPr>
         <w:t>ListBox</w:t>
       </w:r>
-      <w:proofErr w:type="spellEnd"/>
       <w:r>
         <w:rPr>
           <w:rFonts w:ascii="Times New Roman" w:hAnsi="Times New Roman" w:cs="Times New Roman"/>
@@ -1687,17 +1714,17 @@
       <w:r>
         <w:rPr>
           <w:rFonts w:ascii="Times New Roman" w:hAnsi="Times New Roman" w:cs="Times New Roman"/>
-          <w:color w:val="000000"/>
-          <w:kern w:val="0"/>
-          <w:sz w:val="28"/>
-          <w:szCs w:val="28"/>
-        </w:rPr>
-        <w:lastRenderedPageBreak/>
+          <w:noProof/>
+          <w:color w:val="000000"/>
+          <w:kern w:val="0"/>
+          <w:sz w:val="28"/>
+          <w:szCs w:val="28"/>
+        </w:rPr>
         <w:drawing>
-          <wp:inline distT="0" distB="0" distL="0" distR="0" wp14:anchorId="7A16033E" wp14:editId="1DD63972">
+          <wp:inline distT="0" distB="0" distL="0" distR="0" wp14:anchorId="1C2C76F2" wp14:editId="70DBDA2F">
             <wp:extent cx="5041127" cy="2028306"/>
             <wp:effectExtent l="0" t="0" r="7620" b="0"/>
-            <wp:docPr id="765783991" name="Рисунок 1"/>
+            <wp:docPr id="204454939" name="Рисунок 204454939"/>
             <wp:cNvGraphicFramePr>
               <a:graphicFrameLocks xmlns:a="http://schemas.openxmlformats.org/drawingml/2006/main" noChangeAspect="1"/>
             </wp:cNvGraphicFramePr>
@@ -1709,7 +1736,7 @@
                     <pic:cNvPicPr/>
                   </pic:nvPicPr>
                   <pic:blipFill>
-                    <a:blip r:embed="rId8"/>
+                    <a:blip r:embed="rId11"/>
                     <a:stretch>
                       <a:fillRect/>
                     </a:stretch>
@@ -1751,39 +1778,68 @@
           <w:szCs w:val="28"/>
           <w:u w:val="single"/>
         </w:rPr>
-        <w:t>Сохранить стикер.</w:t>
-      </w:r>
-      <w:r>
-        <w:rPr>
-          <w:rFonts w:ascii="Times New Roman" w:hAnsi="Times New Roman" w:cs="Times New Roman"/>
-          <w:color w:val="000000"/>
-          <w:kern w:val="0"/>
-          <w:sz w:val="28"/>
-          <w:szCs w:val="28"/>
-        </w:rPr>
-        <w:t xml:space="preserve"> Активируем кнопку «</w:t>
-      </w:r>
-      <w:proofErr w:type="spellStart"/>
-      <w:r>
-        <w:rPr>
-          <w:rFonts w:ascii="Times New Roman" w:hAnsi="Times New Roman" w:cs="Times New Roman"/>
-          <w:color w:val="000000"/>
-          <w:kern w:val="0"/>
-          <w:sz w:val="28"/>
-          <w:szCs w:val="28"/>
-        </w:rPr>
-        <w:t>save_pics</w:t>
-      </w:r>
-      <w:proofErr w:type="spellEnd"/>
-      <w:r>
-        <w:rPr>
-          <w:rFonts w:ascii="Times New Roman" w:hAnsi="Times New Roman" w:cs="Times New Roman"/>
-          <w:color w:val="000000"/>
-          <w:kern w:val="0"/>
-          <w:sz w:val="28"/>
-          <w:szCs w:val="28"/>
-        </w:rPr>
-        <w:t>» для того, чтобы сохранять стикер, который мы добавили в список. Для этого будем производить запись стикеров в файл.</w:t>
+        <w:t>Поиск по названию.</w:t>
+      </w:r>
+      <w:r>
+        <w:rPr>
+          <w:rFonts w:ascii="Times New Roman" w:hAnsi="Times New Roman" w:cs="Times New Roman"/>
+          <w:color w:val="000000"/>
+          <w:kern w:val="0"/>
+          <w:sz w:val="28"/>
+          <w:szCs w:val="28"/>
+        </w:rPr>
+        <w:t xml:space="preserve"> </w:t>
+      </w:r>
+      <w:r>
+        <w:rPr>
+          <w:rFonts w:ascii="Times New Roman" w:hAnsi="Times New Roman" w:cs="Times New Roman"/>
+          <w:color w:val="000000"/>
+          <w:kern w:val="0"/>
+          <w:sz w:val="28"/>
+          <w:szCs w:val="28"/>
+        </w:rPr>
+        <w:t xml:space="preserve">Активируем кнопку «poisk_po_imeni», которая </w:t>
+      </w:r>
+      <w:r>
+        <w:rPr>
+          <w:rFonts w:ascii="Times New Roman" w:hAnsi="Times New Roman" w:cs="Times New Roman"/>
+          <w:color w:val="000000"/>
+          <w:kern w:val="0"/>
+          <w:sz w:val="28"/>
+          <w:szCs w:val="28"/>
+        </w:rPr>
+        <w:t>отвечает за поиск стикера в списке по названию</w:t>
+      </w:r>
+      <w:r>
+        <w:rPr>
+          <w:rFonts w:ascii="Times New Roman" w:hAnsi="Times New Roman" w:cs="Times New Roman"/>
+          <w:color w:val="000000"/>
+          <w:kern w:val="0"/>
+          <w:sz w:val="28"/>
+          <w:szCs w:val="28"/>
+        </w:rPr>
+        <w:t xml:space="preserve"> (при вводе названия стикера и нажатия данной кнопки в списке останутся только те стикеры, которые содержат данный текст). Для этого сначала отчистим содержание </w:t>
+      </w:r>
+      <w:r>
+        <w:rPr>
+          <w:rFonts w:ascii="Times New Roman" w:hAnsi="Times New Roman" w:cs="Times New Roman"/>
+          <w:color w:val="000000"/>
+          <w:kern w:val="0"/>
+          <w:sz w:val="28"/>
+          <w:szCs w:val="28"/>
+          <w:lang w:val="en-US"/>
+        </w:rPr>
+        <w:t>ListBox</w:t>
+      </w:r>
+      <w:r>
+        <w:rPr>
+          <w:rFonts w:ascii="Times New Roman" w:hAnsi="Times New Roman" w:cs="Times New Roman"/>
+          <w:color w:val="000000"/>
+          <w:kern w:val="0"/>
+          <w:sz w:val="28"/>
+          <w:szCs w:val="28"/>
+        </w:rPr>
+        <w:t xml:space="preserve"> и убедимся, что введённое нами название присутствует в файле, выводим его.  </w:t>
       </w:r>
     </w:p>
     <w:p>
@@ -1807,10 +1863,10 @@
           <w:szCs w:val="28"/>
         </w:rPr>
         <w:drawing>
-          <wp:inline distT="0" distB="0" distL="0" distR="0" wp14:anchorId="051FF140" wp14:editId="574D6DEF">
-            <wp:extent cx="4619708" cy="992089"/>
-            <wp:effectExtent l="0" t="0" r="0" b="0"/>
-            <wp:docPr id="1782917720" name="Рисунок 1"/>
+          <wp:inline distT="0" distB="0" distL="0" distR="0" wp14:anchorId="2F9CEA4C" wp14:editId="31D52D18">
+            <wp:extent cx="3886742" cy="1762371"/>
+            <wp:effectExtent l="0" t="0" r="0" b="9525"/>
+            <wp:docPr id="764712938" name="Рисунок 1"/>
             <wp:cNvGraphicFramePr>
               <a:graphicFrameLocks xmlns:a="http://schemas.openxmlformats.org/drawingml/2006/main" noChangeAspect="1"/>
             </wp:cNvGraphicFramePr>
@@ -1818,11 +1874,11 @@
               <a:graphicData uri="http://schemas.openxmlformats.org/drawingml/2006/picture">
                 <pic:pic xmlns:pic="http://schemas.openxmlformats.org/drawingml/2006/picture">
                   <pic:nvPicPr>
-                    <pic:cNvPr id="1782917720" name=""/>
+                    <pic:cNvPr id="764712938" name=""/>
                     <pic:cNvPicPr/>
                   </pic:nvPicPr>
                   <pic:blipFill>
-                    <a:blip r:embed="rId9"/>
+                    <a:blip r:embed="rId12"/>
                     <a:stretch>
                       <a:fillRect/>
                     </a:stretch>
@@ -1830,7 +1886,7 @@
                   <pic:spPr>
                     <a:xfrm>
                       <a:off x="0" y="0"/>
-                      <a:ext cx="4627491" cy="993760"/>
+                      <a:ext cx="3886742" cy="1762371"/>
                     </a:xfrm>
                     <a:prstGeom prst="rect">
                       <a:avLst/>
@@ -1849,21 +1905,476 @@
         <w:jc w:val="both"/>
         <w:rPr>
           <w:rFonts w:ascii="Times New Roman" w:hAnsi="Times New Roman" w:cs="Times New Roman"/>
-          <w:color w:val="000000"/>
-          <w:kern w:val="0"/>
-          <w:sz w:val="28"/>
-          <w:szCs w:val="28"/>
-        </w:rPr>
-      </w:pPr>
-      <w:r>
-        <w:rPr>
-          <w:rFonts w:ascii="Times New Roman" w:hAnsi="Times New Roman" w:cs="Times New Roman"/>
-          <w:color w:val="000000"/>
-          <w:kern w:val="0"/>
+          <w:sz w:val="28"/>
+          <w:szCs w:val="28"/>
+        </w:rPr>
+      </w:pPr>
+      <w:r>
+        <w:rPr>
+          <w:rFonts w:ascii="Times New Roman" w:hAnsi="Times New Roman" w:cs="Times New Roman"/>
           <w:sz w:val="28"/>
           <w:szCs w:val="28"/>
           <w:u w:val="single"/>
         </w:rPr>
+        <w:t>Фильтрация по категориям.</w:t>
+      </w:r>
+      <w:r>
+        <w:rPr>
+          <w:rFonts w:ascii="Times New Roman" w:hAnsi="Times New Roman" w:cs="Times New Roman"/>
+          <w:sz w:val="28"/>
+          <w:szCs w:val="28"/>
+        </w:rPr>
+        <w:t xml:space="preserve"> Сначала</w:t>
+      </w:r>
+      <w:r>
+        <w:rPr>
+          <w:rFonts w:ascii="Times New Roman" w:hAnsi="Times New Roman" w:cs="Times New Roman"/>
+          <w:sz w:val="28"/>
+          <w:szCs w:val="28"/>
+          <w:u w:val="single"/>
+        </w:rPr>
+        <w:t xml:space="preserve"> </w:t>
+      </w:r>
+      <w:r>
+        <w:rPr>
+          <w:rFonts w:ascii="Times New Roman" w:hAnsi="Times New Roman" w:cs="Times New Roman"/>
+          <w:sz w:val="28"/>
+          <w:szCs w:val="28"/>
+        </w:rPr>
+        <w:t xml:space="preserve">убеждаемся, что </w:t>
+      </w:r>
+      <w:r>
+        <w:rPr>
+          <w:rFonts w:ascii="Times New Roman" w:hAnsi="Times New Roman" w:cs="Times New Roman"/>
+          <w:sz w:val="28"/>
+          <w:szCs w:val="28"/>
+          <w:lang w:val="en-US"/>
+        </w:rPr>
+        <w:t>ComboBox</w:t>
+      </w:r>
+      <w:r>
+        <w:rPr>
+          <w:rFonts w:ascii="Times New Roman" w:hAnsi="Times New Roman" w:cs="Times New Roman"/>
+          <w:sz w:val="28"/>
+          <w:szCs w:val="28"/>
+        </w:rPr>
+        <w:t xml:space="preserve"> не пустой, далее очищаем </w:t>
+      </w:r>
+      <w:r>
+        <w:rPr>
+          <w:rFonts w:ascii="Times New Roman" w:hAnsi="Times New Roman" w:cs="Times New Roman"/>
+          <w:sz w:val="28"/>
+          <w:szCs w:val="28"/>
+          <w:lang w:val="en-US"/>
+        </w:rPr>
+        <w:t>ListBox</w:t>
+      </w:r>
+      <w:r>
+        <w:rPr>
+          <w:rFonts w:ascii="Times New Roman" w:hAnsi="Times New Roman" w:cs="Times New Roman"/>
+          <w:sz w:val="28"/>
+          <w:szCs w:val="28"/>
+        </w:rPr>
+        <w:t xml:space="preserve"> с названиями стикеров. Если мы выбираем категорию «</w:t>
+      </w:r>
+      <w:r>
+        <w:rPr>
+          <w:rFonts w:ascii="Times New Roman" w:hAnsi="Times New Roman" w:cs="Times New Roman"/>
+          <w:sz w:val="28"/>
+          <w:szCs w:val="28"/>
+          <w:lang w:val="en-US"/>
+        </w:rPr>
+        <w:t>all</w:t>
+      </w:r>
+      <w:r>
+        <w:rPr>
+          <w:rFonts w:ascii="Times New Roman" w:hAnsi="Times New Roman" w:cs="Times New Roman"/>
+          <w:sz w:val="28"/>
+          <w:szCs w:val="28"/>
+        </w:rPr>
+        <w:t xml:space="preserve">», то он нам выводит в </w:t>
+      </w:r>
+      <w:r>
+        <w:rPr>
+          <w:rFonts w:ascii="Times New Roman" w:hAnsi="Times New Roman" w:cs="Times New Roman"/>
+          <w:sz w:val="28"/>
+          <w:szCs w:val="28"/>
+          <w:lang w:val="en-US"/>
+        </w:rPr>
+        <w:t>ListBox</w:t>
+      </w:r>
+      <w:r>
+        <w:rPr>
+          <w:rFonts w:ascii="Times New Roman" w:hAnsi="Times New Roman" w:cs="Times New Roman"/>
+          <w:sz w:val="28"/>
+          <w:szCs w:val="28"/>
+        </w:rPr>
+        <w:t xml:space="preserve"> стикеры всех категорий, иначе только выбранной. </w:t>
+      </w:r>
+    </w:p>
+    <w:p>
+      <w:pPr>
+        <w:ind w:right="-1"/>
+        <w:jc w:val="center"/>
+        <w:rPr>
+          <w:rFonts w:ascii="Times New Roman" w:hAnsi="Times New Roman" w:cs="Times New Roman"/>
+          <w:sz w:val="28"/>
+          <w:szCs w:val="28"/>
+        </w:rPr>
+      </w:pPr>
+      <w:r>
+        <w:rPr>
+          <w:rFonts w:ascii="Times New Roman" w:hAnsi="Times New Roman" w:cs="Times New Roman"/>
+          <w:noProof/>
+          <w:sz w:val="28"/>
+          <w:szCs w:val="28"/>
+        </w:rPr>
+        <w:lastRenderedPageBreak/>
+        <w:drawing>
+          <wp:inline distT="0" distB="0" distL="0" distR="0" wp14:anchorId="012DEDB4" wp14:editId="5A04BEF9">
+            <wp:extent cx="4332113" cy="2827103"/>
+            <wp:effectExtent l="0" t="0" r="0" b="0"/>
+            <wp:docPr id="939635423" name="Рисунок 939635423"/>
+            <wp:cNvGraphicFramePr>
+              <a:graphicFrameLocks xmlns:a="http://schemas.openxmlformats.org/drawingml/2006/main" noChangeAspect="1"/>
+            </wp:cNvGraphicFramePr>
+            <a:graphic xmlns:a="http://schemas.openxmlformats.org/drawingml/2006/main">
+              <a:graphicData uri="http://schemas.openxmlformats.org/drawingml/2006/picture">
+                <pic:pic xmlns:pic="http://schemas.openxmlformats.org/drawingml/2006/picture">
+                  <pic:nvPicPr>
+                    <pic:cNvPr id="253568527" name=""/>
+                    <pic:cNvPicPr/>
+                  </pic:nvPicPr>
+                  <pic:blipFill>
+                    <a:blip r:embed="rId13"/>
+                    <a:stretch>
+                      <a:fillRect/>
+                    </a:stretch>
+                  </pic:blipFill>
+                  <pic:spPr>
+                    <a:xfrm>
+                      <a:off x="0" y="0"/>
+                      <a:ext cx="4338090" cy="2831004"/>
+                    </a:xfrm>
+                    <a:prstGeom prst="rect">
+                      <a:avLst/>
+                    </a:prstGeom>
+                  </pic:spPr>
+                </pic:pic>
+              </a:graphicData>
+            </a:graphic>
+          </wp:inline>
+        </w:drawing>
+      </w:r>
+    </w:p>
+    <w:p>
+      <w:pPr>
+        <w:ind w:right="-1"/>
+        <w:jc w:val="both"/>
+        <w:rPr>
+          <w:rFonts w:ascii="Times New Roman" w:hAnsi="Times New Roman" w:cs="Times New Roman"/>
+          <w:color w:val="000000"/>
+          <w:kern w:val="0"/>
+          <w:sz w:val="28"/>
+          <w:szCs w:val="28"/>
+        </w:rPr>
+      </w:pPr>
+      <w:r>
+        <w:rPr>
+          <w:rFonts w:ascii="Times New Roman" w:hAnsi="Times New Roman" w:cs="Times New Roman"/>
+          <w:color w:val="000000"/>
+          <w:kern w:val="0"/>
+          <w:sz w:val="28"/>
+          <w:szCs w:val="28"/>
+          <w:u w:val="single"/>
+        </w:rPr>
+        <w:t xml:space="preserve">Добавление стикера по </w:t>
+      </w:r>
+      <w:r>
+        <w:rPr>
+          <w:rFonts w:ascii="Times New Roman" w:hAnsi="Times New Roman" w:cs="Times New Roman"/>
+          <w:color w:val="000000"/>
+          <w:kern w:val="0"/>
+          <w:sz w:val="28"/>
+          <w:szCs w:val="28"/>
+          <w:u w:val="single"/>
+          <w:lang w:val="en-US"/>
+        </w:rPr>
+        <w:t>URL</w:t>
+      </w:r>
+      <w:r>
+        <w:rPr>
+          <w:rFonts w:ascii="Times New Roman" w:hAnsi="Times New Roman" w:cs="Times New Roman"/>
+          <w:color w:val="000000"/>
+          <w:kern w:val="0"/>
+          <w:sz w:val="28"/>
+          <w:szCs w:val="28"/>
+          <w:u w:val="single"/>
+        </w:rPr>
+        <w:t>.</w:t>
+      </w:r>
+      <w:r>
+        <w:rPr>
+          <w:rFonts w:ascii="Times New Roman" w:hAnsi="Times New Roman" w:cs="Times New Roman"/>
+          <w:color w:val="000000"/>
+          <w:kern w:val="0"/>
+          <w:sz w:val="28"/>
+          <w:szCs w:val="28"/>
+        </w:rPr>
+        <w:t xml:space="preserve"> Активируем кнопку «URL» для того, чтобы через эту кнопку нас перебрасывало в дополнительное окно (</w:t>
+      </w:r>
+      <w:r>
+        <w:rPr>
+          <w:rFonts w:ascii="Times New Roman" w:hAnsi="Times New Roman" w:cs="Times New Roman"/>
+          <w:color w:val="000000"/>
+          <w:kern w:val="0"/>
+          <w:sz w:val="28"/>
+          <w:szCs w:val="28"/>
+          <w:lang w:val="en-US"/>
+        </w:rPr>
+        <w:t>OpenFileDialog</w:t>
+      </w:r>
+      <w:r>
+        <w:rPr>
+          <w:rFonts w:ascii="Times New Roman" w:hAnsi="Times New Roman" w:cs="Times New Roman"/>
+          <w:color w:val="000000"/>
+          <w:kern w:val="0"/>
+          <w:sz w:val="28"/>
+          <w:szCs w:val="28"/>
+        </w:rPr>
+        <w:t xml:space="preserve">), чтобы мы уже туда ввели ссылку, название и категорию стикера. После введения нужной информации в дополнительном окне программа добавляет данный стикер в </w:t>
+      </w:r>
+      <w:r>
+        <w:rPr>
+          <w:rFonts w:ascii="Times New Roman" w:hAnsi="Times New Roman" w:cs="Times New Roman"/>
+          <w:color w:val="000000"/>
+          <w:kern w:val="0"/>
+          <w:sz w:val="28"/>
+          <w:szCs w:val="28"/>
+          <w:lang w:val="en-US"/>
+        </w:rPr>
+        <w:t>ListBox</w:t>
+      </w:r>
+      <w:r>
+        <w:rPr>
+          <w:rFonts w:ascii="Times New Roman" w:hAnsi="Times New Roman" w:cs="Times New Roman"/>
+          <w:color w:val="000000"/>
+          <w:kern w:val="0"/>
+          <w:sz w:val="28"/>
+          <w:szCs w:val="28"/>
+        </w:rPr>
+        <w:t xml:space="preserve"> и его категорию в </w:t>
+      </w:r>
+      <w:r>
+        <w:rPr>
+          <w:rFonts w:ascii="Times New Roman" w:hAnsi="Times New Roman" w:cs="Times New Roman"/>
+          <w:color w:val="000000"/>
+          <w:kern w:val="0"/>
+          <w:sz w:val="28"/>
+          <w:szCs w:val="28"/>
+          <w:lang w:val="en-US"/>
+        </w:rPr>
+        <w:t>ComboBox</w:t>
+      </w:r>
+      <w:r>
+        <w:rPr>
+          <w:rFonts w:ascii="Times New Roman" w:hAnsi="Times New Roman" w:cs="Times New Roman"/>
+          <w:color w:val="000000"/>
+          <w:kern w:val="0"/>
+          <w:sz w:val="28"/>
+          <w:szCs w:val="28"/>
+        </w:rPr>
+        <w:t xml:space="preserve">. </w:t>
+      </w:r>
+    </w:p>
+    <w:p>
+      <w:pPr>
+        <w:ind w:right="-1"/>
+        <w:jc w:val="center"/>
+        <w:rPr>
+          <w:rFonts w:ascii="Times New Roman" w:hAnsi="Times New Roman" w:cs="Times New Roman"/>
+          <w:color w:val="000000"/>
+          <w:kern w:val="0"/>
+          <w:sz w:val="28"/>
+          <w:szCs w:val="28"/>
+        </w:rPr>
+      </w:pPr>
+      <w:r>
+        <w:rPr>
+          <w:rFonts w:ascii="Times New Roman" w:hAnsi="Times New Roman" w:cs="Times New Roman"/>
+          <w:noProof/>
+          <w:color w:val="000000"/>
+          <w:kern w:val="0"/>
+          <w:sz w:val="28"/>
+          <w:szCs w:val="28"/>
+        </w:rPr>
+        <w:drawing>
+          <wp:inline distT="0" distB="0" distL="0" distR="0" wp14:anchorId="22CEFDF7" wp14:editId="79F1BBED">
+            <wp:extent cx="4842245" cy="2243841"/>
+            <wp:effectExtent l="0" t="0" r="0" b="4445"/>
+            <wp:docPr id="547722474" name="Рисунок 1"/>
+            <wp:cNvGraphicFramePr>
+              <a:graphicFrameLocks xmlns:a="http://schemas.openxmlformats.org/drawingml/2006/main" noChangeAspect="1"/>
+            </wp:cNvGraphicFramePr>
+            <a:graphic xmlns:a="http://schemas.openxmlformats.org/drawingml/2006/main">
+              <a:graphicData uri="http://schemas.openxmlformats.org/drawingml/2006/picture">
+                <pic:pic xmlns:pic="http://schemas.openxmlformats.org/drawingml/2006/picture">
+                  <pic:nvPicPr>
+                    <pic:cNvPr id="547722474" name=""/>
+                    <pic:cNvPicPr/>
+                  </pic:nvPicPr>
+                  <pic:blipFill>
+                    <a:blip r:embed="rId14"/>
+                    <a:stretch>
+                      <a:fillRect/>
+                    </a:stretch>
+                  </pic:blipFill>
+                  <pic:spPr>
+                    <a:xfrm>
+                      <a:off x="0" y="0"/>
+                      <a:ext cx="4867600" cy="2255590"/>
+                    </a:xfrm>
+                    <a:prstGeom prst="rect">
+                      <a:avLst/>
+                    </a:prstGeom>
+                  </pic:spPr>
+                </pic:pic>
+              </a:graphicData>
+            </a:graphic>
+          </wp:inline>
+        </w:drawing>
+      </w:r>
+    </w:p>
+    <w:p>
+      <w:pPr>
+        <w:ind w:right="-1"/>
+        <w:jc w:val="center"/>
+        <w:rPr>
+          <w:rFonts w:ascii="Times New Roman" w:hAnsi="Times New Roman" w:cs="Times New Roman"/>
+          <w:color w:val="000000"/>
+          <w:kern w:val="0"/>
+          <w:sz w:val="28"/>
+          <w:szCs w:val="28"/>
+        </w:rPr>
+      </w:pPr>
+      <w:r>
+        <w:rPr>
+          <w:rFonts w:ascii="Times New Roman" w:hAnsi="Times New Roman" w:cs="Times New Roman"/>
+          <w:noProof/>
+          <w:color w:val="000000"/>
+          <w:kern w:val="0"/>
+          <w:sz w:val="28"/>
+          <w:szCs w:val="28"/>
+        </w:rPr>
+        <w:drawing>
+          <wp:inline distT="0" distB="0" distL="0" distR="0" wp14:anchorId="49C37313" wp14:editId="6A228308">
+            <wp:extent cx="3164264" cy="1789982"/>
+            <wp:effectExtent l="0" t="0" r="0" b="1270"/>
+            <wp:docPr id="414550218" name="Рисунок 1"/>
+            <wp:cNvGraphicFramePr>
+              <a:graphicFrameLocks xmlns:a="http://schemas.openxmlformats.org/drawingml/2006/main" noChangeAspect="1"/>
+            </wp:cNvGraphicFramePr>
+            <a:graphic xmlns:a="http://schemas.openxmlformats.org/drawingml/2006/main">
+              <a:graphicData uri="http://schemas.openxmlformats.org/drawingml/2006/picture">
+                <pic:pic xmlns:pic="http://schemas.openxmlformats.org/drawingml/2006/picture">
+                  <pic:nvPicPr>
+                    <pic:cNvPr id="414550218" name=""/>
+                    <pic:cNvPicPr/>
+                  </pic:nvPicPr>
+                  <pic:blipFill>
+                    <a:blip r:embed="rId15"/>
+                    <a:stretch>
+                      <a:fillRect/>
+                    </a:stretch>
+                  </pic:blipFill>
+                  <pic:spPr>
+                    <a:xfrm>
+                      <a:off x="0" y="0"/>
+                      <a:ext cx="3190331" cy="1804728"/>
+                    </a:xfrm>
+                    <a:prstGeom prst="rect">
+                      <a:avLst/>
+                    </a:prstGeom>
+                  </pic:spPr>
+                </pic:pic>
+              </a:graphicData>
+            </a:graphic>
+          </wp:inline>
+        </w:drawing>
+      </w:r>
+      <w:r>
+        <w:rPr>
+          <w:noProof/>
+        </w:rPr>
+        <w:t xml:space="preserve"> </w:t>
+      </w:r>
+      <w:r>
+        <w:rPr>
+          <w:rFonts w:ascii="Times New Roman" w:hAnsi="Times New Roman" w:cs="Times New Roman"/>
+          <w:noProof/>
+          <w:color w:val="000000"/>
+          <w:kern w:val="0"/>
+          <w:sz w:val="28"/>
+          <w:szCs w:val="28"/>
+        </w:rPr>
+        <w:drawing>
+          <wp:inline distT="0" distB="0" distL="0" distR="0" wp14:anchorId="4909AFA9" wp14:editId="13A4B380">
+            <wp:extent cx="2565361" cy="1784384"/>
+            <wp:effectExtent l="0" t="0" r="6985" b="6350"/>
+            <wp:docPr id="2072048295" name="Рисунок 1"/>
+            <wp:cNvGraphicFramePr>
+              <a:graphicFrameLocks xmlns:a="http://schemas.openxmlformats.org/drawingml/2006/main" noChangeAspect="1"/>
+            </wp:cNvGraphicFramePr>
+            <a:graphic xmlns:a="http://schemas.openxmlformats.org/drawingml/2006/main">
+              <a:graphicData uri="http://schemas.openxmlformats.org/drawingml/2006/picture">
+                <pic:pic xmlns:pic="http://schemas.openxmlformats.org/drawingml/2006/picture">
+                  <pic:nvPicPr>
+                    <pic:cNvPr id="2072048295" name=""/>
+                    <pic:cNvPicPr/>
+                  </pic:nvPicPr>
+                  <pic:blipFill>
+                    <a:blip r:embed="rId16"/>
+                    <a:stretch>
+                      <a:fillRect/>
+                    </a:stretch>
+                  </pic:blipFill>
+                  <pic:spPr>
+                    <a:xfrm>
+                      <a:off x="0" y="0"/>
+                      <a:ext cx="2573380" cy="1789962"/>
+                    </a:xfrm>
+                    <a:prstGeom prst="rect">
+                      <a:avLst/>
+                    </a:prstGeom>
+                  </pic:spPr>
+                </pic:pic>
+              </a:graphicData>
+            </a:graphic>
+          </wp:inline>
+        </w:drawing>
+      </w:r>
+    </w:p>
+    <w:p>
+      <w:pPr>
+        <w:ind w:right="-1"/>
+        <w:jc w:val="both"/>
+        <w:rPr>
+          <w:rFonts w:ascii="Times New Roman" w:hAnsi="Times New Roman" w:cs="Times New Roman"/>
+          <w:color w:val="000000"/>
+          <w:kern w:val="0"/>
+          <w:sz w:val="28"/>
+          <w:szCs w:val="28"/>
+        </w:rPr>
+      </w:pPr>
+      <w:r>
+        <w:rPr>
+          <w:rFonts w:ascii="Times New Roman" w:hAnsi="Times New Roman" w:cs="Times New Roman"/>
+          <w:color w:val="000000"/>
+          <w:kern w:val="0"/>
+          <w:sz w:val="28"/>
+          <w:szCs w:val="28"/>
+          <w:u w:val="single"/>
+        </w:rPr>
         <w:t>Добавление тега.</w:t>
       </w:r>
       <w:r>
@@ -1876,7 +2387,6 @@
         </w:rPr>
         <w:t xml:space="preserve"> Активируем кнопку «</w:t>
       </w:r>
-      <w:proofErr w:type="spellStart"/>
       <w:r>
         <w:rPr>
           <w:rFonts w:ascii="Times New Roman" w:hAnsi="Times New Roman" w:cs="Times New Roman"/>
@@ -1887,7 +2397,6 @@
         </w:rPr>
         <w:t>add_tag</w:t>
       </w:r>
-      <w:proofErr w:type="spellEnd"/>
       <w:r>
         <w:rPr>
           <w:rFonts w:ascii="Times New Roman" w:hAnsi="Times New Roman" w:cs="Times New Roman"/>
@@ -1906,19 +2415,19 @@
           <w:sz w:val="28"/>
           <w:szCs w:val="28"/>
         </w:rPr>
-        <w:t xml:space="preserve">добавить стикер с определённым тегом, для дальнейшего поиска. </w:t>
-      </w:r>
-      <w:r>
-        <w:rPr>
-          <w:rFonts w:ascii="Times New Roman" w:hAnsi="Times New Roman" w:cs="Times New Roman"/>
-          <w:color w:val="000000"/>
-          <w:kern w:val="0"/>
-          <w:sz w:val="28"/>
-          <w:szCs w:val="28"/>
-        </w:rPr>
-        <w:t xml:space="preserve">Сначала убеждаемся, что </w:t>
-      </w:r>
-      <w:proofErr w:type="spellStart"/>
+        <w:t xml:space="preserve">добавить стикер с определённым тегом, для дальнейшего поиска. Сначала убеждаемся, </w:t>
+      </w:r>
+      <w:r>
+        <w:rPr>
+          <w:rFonts w:ascii="Times New Roman" w:hAnsi="Times New Roman" w:cs="Times New Roman"/>
+          <w:color w:val="000000"/>
+          <w:kern w:val="0"/>
+          <w:sz w:val="28"/>
+          <w:szCs w:val="28"/>
+        </w:rPr>
+        <w:lastRenderedPageBreak/>
+        <w:t xml:space="preserve">что </w:t>
+      </w:r>
       <w:r>
         <w:rPr>
           <w:rFonts w:ascii="Times New Roman" w:hAnsi="Times New Roman" w:cs="Times New Roman"/>
@@ -1930,28 +2439,16 @@
         </w:rPr>
         <w:t>ListBox</w:t>
       </w:r>
-      <w:proofErr w:type="spellEnd"/>
-      <w:r>
-        <w:rPr>
-          <w:rFonts w:ascii="Times New Roman" w:hAnsi="Times New Roman" w:cs="Times New Roman"/>
-          <w:color w:val="000000"/>
-          <w:kern w:val="0"/>
-          <w:sz w:val="28"/>
-          <w:szCs w:val="28"/>
-        </w:rPr>
-        <w:t xml:space="preserve"> с названиями стикеров</w:t>
-      </w:r>
-      <w:r>
-        <w:rPr>
-          <w:rFonts w:ascii="Times New Roman" w:hAnsi="Times New Roman" w:cs="Times New Roman"/>
-          <w:color w:val="000000"/>
-          <w:kern w:val="0"/>
-          <w:sz w:val="28"/>
-          <w:szCs w:val="28"/>
-        </w:rPr>
-        <w:t xml:space="preserve"> и </w:t>
-      </w:r>
-      <w:proofErr w:type="spellStart"/>
+      <w:r>
+        <w:rPr>
+          <w:rFonts w:ascii="Times New Roman" w:hAnsi="Times New Roman" w:cs="Times New Roman"/>
+          <w:color w:val="000000"/>
+          <w:kern w:val="0"/>
+          <w:sz w:val="28"/>
+          <w:szCs w:val="28"/>
+        </w:rPr>
+        <w:t xml:space="preserve"> с названиями стикеров и </w:t>
+      </w:r>
       <w:r>
         <w:rPr>
           <w:rFonts w:ascii="Times New Roman" w:hAnsi="Times New Roman" w:cs="Times New Roman"/>
@@ -1963,7 +2460,6 @@
         </w:rPr>
         <w:t>TextBox</w:t>
       </w:r>
-      <w:proofErr w:type="spellEnd"/>
       <w:r>
         <w:rPr>
           <w:rFonts w:ascii="Times New Roman" w:hAnsi="Times New Roman" w:cs="Times New Roman"/>
@@ -1990,6 +2486,7 @@
       <w:r>
         <w:rPr>
           <w:rFonts w:ascii="Times New Roman" w:hAnsi="Times New Roman" w:cs="Times New Roman"/>
+          <w:noProof/>
           <w:color w:val="000000"/>
           <w:kern w:val="0"/>
           <w:sz w:val="28"/>
@@ -2011,7 +2508,7 @@
                     <pic:cNvPicPr/>
                   </pic:nvPicPr>
                   <pic:blipFill>
-                    <a:blip r:embed="rId10"/>
+                    <a:blip r:embed="rId17"/>
                     <a:stretch>
                       <a:fillRect/>
                     </a:stretch>
@@ -2065,7 +2562,6 @@
         </w:rPr>
         <w:t xml:space="preserve"> Активируем кнопку «</w:t>
       </w:r>
-      <w:proofErr w:type="spellStart"/>
       <w:r>
         <w:rPr>
           <w:rFonts w:ascii="Times New Roman" w:hAnsi="Times New Roman" w:cs="Times New Roman"/>
@@ -2076,7 +2572,6 @@
         </w:rPr>
         <w:t>teg_poisk</w:t>
       </w:r>
-      <w:proofErr w:type="spellEnd"/>
       <w:r>
         <w:rPr>
           <w:rFonts w:ascii="Times New Roman" w:hAnsi="Times New Roman" w:cs="Times New Roman"/>
@@ -2097,7 +2592,6 @@
         </w:rPr>
         <w:t xml:space="preserve">Очищаем </w:t>
       </w:r>
-      <w:proofErr w:type="spellStart"/>
       <w:r>
         <w:rPr>
           <w:rFonts w:ascii="Times New Roman" w:hAnsi="Times New Roman" w:cs="Times New Roman"/>
@@ -2109,28 +2603,16 @@
         </w:rPr>
         <w:t>ListBox</w:t>
       </w:r>
-      <w:proofErr w:type="spellEnd"/>
-      <w:r>
-        <w:rPr>
-          <w:rFonts w:ascii="Times New Roman" w:hAnsi="Times New Roman" w:cs="Times New Roman"/>
-          <w:color w:val="000000"/>
-          <w:kern w:val="0"/>
-          <w:sz w:val="28"/>
-          <w:szCs w:val="28"/>
-        </w:rPr>
-        <w:t xml:space="preserve"> с названиями стикеров</w:t>
-      </w:r>
-      <w:r>
-        <w:rPr>
-          <w:rFonts w:ascii="Times New Roman" w:hAnsi="Times New Roman" w:cs="Times New Roman"/>
-          <w:color w:val="000000"/>
-          <w:kern w:val="0"/>
-          <w:sz w:val="28"/>
-          <w:szCs w:val="28"/>
-        </w:rPr>
-        <w:t xml:space="preserve">, сравниваем, что введённое нами название в </w:t>
-      </w:r>
-      <w:proofErr w:type="spellStart"/>
+      <w:r>
+        <w:rPr>
+          <w:rFonts w:ascii="Times New Roman" w:hAnsi="Times New Roman" w:cs="Times New Roman"/>
+          <w:color w:val="000000"/>
+          <w:kern w:val="0"/>
+          <w:sz w:val="28"/>
+          <w:szCs w:val="28"/>
+        </w:rPr>
+        <w:t xml:space="preserve"> с названиями стикеров, сравниваем, что введённое нами название в </w:t>
+      </w:r>
       <w:r>
         <w:rPr>
           <w:rFonts w:ascii="Times New Roman" w:hAnsi="Times New Roman" w:cs="Times New Roman"/>
@@ -2142,7 +2624,6 @@
         </w:rPr>
         <w:t>TextBox</w:t>
       </w:r>
-      <w:proofErr w:type="spellEnd"/>
       <w:r>
         <w:rPr>
           <w:rFonts w:ascii="Times New Roman" w:hAnsi="Times New Roman" w:cs="Times New Roman"/>
@@ -2169,12 +2650,12 @@
       <w:r>
         <w:rPr>
           <w:rFonts w:ascii="Times New Roman" w:hAnsi="Times New Roman" w:cs="Times New Roman"/>
-          <w:color w:val="000000"/>
-          <w:kern w:val="0"/>
-          <w:sz w:val="28"/>
-          <w:szCs w:val="28"/>
-        </w:rPr>
-        <w:lastRenderedPageBreak/>
+          <w:noProof/>
+          <w:color w:val="000000"/>
+          <w:kern w:val="0"/>
+          <w:sz w:val="28"/>
+          <w:szCs w:val="28"/>
+        </w:rPr>
         <w:drawing>
           <wp:inline distT="0" distB="0" distL="0" distR="0" wp14:anchorId="415EFA88" wp14:editId="2A58F12D">
             <wp:extent cx="3478081" cy="2044093"/>
@@ -2191,7 +2672,7 @@
                     <pic:cNvPicPr/>
                   </pic:nvPicPr>
                   <pic:blipFill>
-                    <a:blip r:embed="rId11"/>
+                    <a:blip r:embed="rId18"/>
                     <a:stretch>
                       <a:fillRect/>
                     </a:stretch>
@@ -2215,204 +2696,20 @@
     <w:p>
       <w:pPr>
         <w:ind w:right="-1"/>
-        <w:jc w:val="both"/>
-        <w:rPr>
-          <w:rFonts w:ascii="Times New Roman" w:hAnsi="Times New Roman" w:cs="Times New Roman"/>
-          <w:color w:val="000000"/>
-          <w:kern w:val="0"/>
-          <w:sz w:val="28"/>
-          <w:szCs w:val="28"/>
-        </w:rPr>
-      </w:pPr>
-      <w:r>
-        <w:rPr>
-          <w:rFonts w:ascii="Times New Roman" w:hAnsi="Times New Roman" w:cs="Times New Roman"/>
-          <w:color w:val="000000"/>
-          <w:kern w:val="0"/>
-          <w:sz w:val="28"/>
-          <w:szCs w:val="28"/>
-          <w:u w:val="single"/>
-        </w:rPr>
-        <w:t xml:space="preserve">Добавление стикера по </w:t>
-      </w:r>
-      <w:r>
-        <w:rPr>
-          <w:rFonts w:ascii="Times New Roman" w:hAnsi="Times New Roman" w:cs="Times New Roman"/>
-          <w:color w:val="000000"/>
-          <w:kern w:val="0"/>
-          <w:sz w:val="28"/>
-          <w:szCs w:val="28"/>
-          <w:u w:val="single"/>
-          <w:lang w:val="en-US"/>
-        </w:rPr>
-        <w:t>URL</w:t>
-      </w:r>
-      <w:r>
-        <w:rPr>
-          <w:rFonts w:ascii="Times New Roman" w:hAnsi="Times New Roman" w:cs="Times New Roman"/>
-          <w:color w:val="000000"/>
-          <w:kern w:val="0"/>
-          <w:sz w:val="28"/>
-          <w:szCs w:val="28"/>
-          <w:u w:val="single"/>
-        </w:rPr>
-        <w:t>.</w:t>
-      </w:r>
-      <w:r>
-        <w:rPr>
-          <w:rFonts w:ascii="Times New Roman" w:hAnsi="Times New Roman" w:cs="Times New Roman"/>
-          <w:color w:val="000000"/>
-          <w:kern w:val="0"/>
-          <w:sz w:val="28"/>
-          <w:szCs w:val="28"/>
-        </w:rPr>
-        <w:t xml:space="preserve"> Активируем кнопку «</w:t>
-      </w:r>
-      <w:r>
-        <w:rPr>
-          <w:rFonts w:ascii="Times New Roman" w:hAnsi="Times New Roman" w:cs="Times New Roman"/>
-          <w:color w:val="000000"/>
-          <w:kern w:val="0"/>
-          <w:sz w:val="28"/>
-          <w:szCs w:val="28"/>
-        </w:rPr>
-        <w:t>URL</w:t>
-      </w:r>
-      <w:r>
-        <w:rPr>
-          <w:rFonts w:ascii="Times New Roman" w:hAnsi="Times New Roman" w:cs="Times New Roman"/>
-          <w:color w:val="000000"/>
-          <w:kern w:val="0"/>
-          <w:sz w:val="28"/>
-          <w:szCs w:val="28"/>
-        </w:rPr>
-        <w:t>» для того, чтобы через эту кнопку нас перебрасывало в дополнительное окно (</w:t>
-      </w:r>
-      <w:proofErr w:type="spellStart"/>
-      <w:r>
-        <w:rPr>
-          <w:rFonts w:ascii="Times New Roman" w:hAnsi="Times New Roman" w:cs="Times New Roman"/>
-          <w:color w:val="000000"/>
-          <w:kern w:val="0"/>
-          <w:sz w:val="28"/>
-          <w:szCs w:val="28"/>
-          <w:lang w:val="en-US"/>
-        </w:rPr>
-        <w:t>OpenFileDialog</w:t>
-      </w:r>
-      <w:proofErr w:type="spellEnd"/>
-      <w:r>
-        <w:rPr>
-          <w:rFonts w:ascii="Times New Roman" w:hAnsi="Times New Roman" w:cs="Times New Roman"/>
-          <w:color w:val="000000"/>
-          <w:kern w:val="0"/>
-          <w:sz w:val="28"/>
-          <w:szCs w:val="28"/>
-        </w:rPr>
-        <w:t xml:space="preserve">), чтобы мы уже туда ввели ссылку, название и категорию стикера. После введения нужной информации в дополнительном окне программа добавляет данный стикер в </w:t>
-      </w:r>
-      <w:proofErr w:type="spellStart"/>
-      <w:r>
-        <w:rPr>
-          <w:rFonts w:ascii="Times New Roman" w:hAnsi="Times New Roman" w:cs="Times New Roman"/>
-          <w:color w:val="000000"/>
-          <w:kern w:val="0"/>
-          <w:sz w:val="28"/>
-          <w:szCs w:val="28"/>
-          <w:lang w:val="en-US"/>
-        </w:rPr>
-        <w:t>ListBox</w:t>
-      </w:r>
-      <w:proofErr w:type="spellEnd"/>
-      <w:r>
-        <w:rPr>
-          <w:rFonts w:ascii="Times New Roman" w:hAnsi="Times New Roman" w:cs="Times New Roman"/>
-          <w:color w:val="000000"/>
-          <w:kern w:val="0"/>
-          <w:sz w:val="28"/>
-          <w:szCs w:val="28"/>
-        </w:rPr>
-        <w:t xml:space="preserve"> и его категорию в </w:t>
-      </w:r>
-      <w:proofErr w:type="spellStart"/>
-      <w:r>
-        <w:rPr>
-          <w:rFonts w:ascii="Times New Roman" w:hAnsi="Times New Roman" w:cs="Times New Roman"/>
-          <w:color w:val="000000"/>
-          <w:kern w:val="0"/>
-          <w:sz w:val="28"/>
-          <w:szCs w:val="28"/>
-          <w:lang w:val="en-US"/>
-        </w:rPr>
-        <w:t>ComboBox</w:t>
-      </w:r>
-      <w:proofErr w:type="spellEnd"/>
-      <w:r>
-        <w:rPr>
-          <w:rFonts w:ascii="Times New Roman" w:hAnsi="Times New Roman" w:cs="Times New Roman"/>
-          <w:color w:val="000000"/>
-          <w:kern w:val="0"/>
-          <w:sz w:val="28"/>
-          <w:szCs w:val="28"/>
-        </w:rPr>
-        <w:t xml:space="preserve">. </w:t>
-      </w:r>
-    </w:p>
-    <w:p>
-      <w:pPr>
-        <w:ind w:right="-1"/>
         <w:jc w:val="center"/>
         <w:rPr>
           <w:rFonts w:ascii="Times New Roman" w:hAnsi="Times New Roman" w:cs="Times New Roman"/>
-          <w:color w:val="000000"/>
-          <w:kern w:val="0"/>
-          <w:sz w:val="28"/>
-          <w:szCs w:val="28"/>
-        </w:rPr>
-      </w:pPr>
-      <w:r>
-        <w:rPr>
-          <w:rFonts w:ascii="Times New Roman" w:hAnsi="Times New Roman" w:cs="Times New Roman"/>
-          <w:color w:val="000000"/>
-          <w:kern w:val="0"/>
-          <w:sz w:val="28"/>
-          <w:szCs w:val="28"/>
-        </w:rPr>
-        <w:drawing>
-          <wp:inline distT="0" distB="0" distL="0" distR="0" wp14:anchorId="7AC4A809" wp14:editId="19316C67">
-            <wp:extent cx="4842245" cy="2243841"/>
-            <wp:effectExtent l="0" t="0" r="0" b="4445"/>
-            <wp:docPr id="547722474" name="Рисунок 1"/>
-            <wp:cNvGraphicFramePr>
-              <a:graphicFrameLocks xmlns:a="http://schemas.openxmlformats.org/drawingml/2006/main" noChangeAspect="1"/>
-            </wp:cNvGraphicFramePr>
-            <a:graphic xmlns:a="http://schemas.openxmlformats.org/drawingml/2006/main">
-              <a:graphicData uri="http://schemas.openxmlformats.org/drawingml/2006/picture">
-                <pic:pic xmlns:pic="http://schemas.openxmlformats.org/drawingml/2006/picture">
-                  <pic:nvPicPr>
-                    <pic:cNvPr id="547722474" name=""/>
-                    <pic:cNvPicPr/>
-                  </pic:nvPicPr>
-                  <pic:blipFill>
-                    <a:blip r:embed="rId12"/>
-                    <a:stretch>
-                      <a:fillRect/>
-                    </a:stretch>
-                  </pic:blipFill>
-                  <pic:spPr>
-                    <a:xfrm>
-                      <a:off x="0" y="0"/>
-                      <a:ext cx="4867600" cy="2255590"/>
-                    </a:xfrm>
-                    <a:prstGeom prst="rect">
-                      <a:avLst/>
-                    </a:prstGeom>
-                  </pic:spPr>
-                </pic:pic>
-              </a:graphicData>
-            </a:graphic>
-          </wp:inline>
-        </w:drawing>
+          <w:sz w:val="28"/>
+          <w:szCs w:val="28"/>
+        </w:rPr>
+      </w:pPr>
+      <w:r>
+        <w:rPr>
+          <w:rFonts w:ascii="Times New Roman" w:hAnsi="Times New Roman" w:cs="Times New Roman"/>
+          <w:sz w:val="28"/>
+          <w:szCs w:val="28"/>
+        </w:rPr>
+        <w:t>Результаты работы</w:t>
       </w:r>
     </w:p>
     <w:p>
@@ -2421,632 +2718,17 @@
         <w:jc w:val="center"/>
         <w:rPr>
           <w:rFonts w:ascii="Times New Roman" w:hAnsi="Times New Roman" w:cs="Times New Roman"/>
-          <w:color w:val="000000"/>
-          <w:kern w:val="0"/>
-          <w:sz w:val="28"/>
-          <w:szCs w:val="28"/>
-        </w:rPr>
-      </w:pPr>
-      <w:r>
-        <w:rPr>
-          <w:rFonts w:ascii="Times New Roman" w:hAnsi="Times New Roman" w:cs="Times New Roman"/>
-          <w:color w:val="000000"/>
-          <w:kern w:val="0"/>
-          <w:sz w:val="28"/>
-          <w:szCs w:val="28"/>
-        </w:rPr>
-        <w:drawing>
-          <wp:inline distT="0" distB="0" distL="0" distR="0" wp14:anchorId="110B64D0" wp14:editId="2E12F927">
-            <wp:extent cx="3164264" cy="1789982"/>
-            <wp:effectExtent l="0" t="0" r="0" b="1270"/>
-            <wp:docPr id="414550218" name="Рисунок 1"/>
-            <wp:cNvGraphicFramePr>
-              <a:graphicFrameLocks xmlns:a="http://schemas.openxmlformats.org/drawingml/2006/main" noChangeAspect="1"/>
-            </wp:cNvGraphicFramePr>
-            <a:graphic xmlns:a="http://schemas.openxmlformats.org/drawingml/2006/main">
-              <a:graphicData uri="http://schemas.openxmlformats.org/drawingml/2006/picture">
-                <pic:pic xmlns:pic="http://schemas.openxmlformats.org/drawingml/2006/picture">
-                  <pic:nvPicPr>
-                    <pic:cNvPr id="414550218" name=""/>
-                    <pic:cNvPicPr/>
-                  </pic:nvPicPr>
-                  <pic:blipFill>
-                    <a:blip r:embed="rId13"/>
-                    <a:stretch>
-                      <a:fillRect/>
-                    </a:stretch>
-                  </pic:blipFill>
-                  <pic:spPr>
-                    <a:xfrm>
-                      <a:off x="0" y="0"/>
-                      <a:ext cx="3190331" cy="1804728"/>
-                    </a:xfrm>
-                    <a:prstGeom prst="rect">
-                      <a:avLst/>
-                    </a:prstGeom>
-                  </pic:spPr>
-                </pic:pic>
-              </a:graphicData>
-            </a:graphic>
-          </wp:inline>
-        </w:drawing>
-      </w:r>
-      <w:r>
-        <w:rPr>
+          <w:sz w:val="28"/>
+          <w:szCs w:val="28"/>
+        </w:rPr>
+      </w:pPr>
+      <w:r>
+        <w:rPr>
+          <w:rFonts w:ascii="Times New Roman" w:hAnsi="Times New Roman" w:cs="Times New Roman"/>
           <w:noProof/>
-        </w:rPr>
-        <w:t xml:space="preserve"> </w:t>
-      </w:r>
-      <w:r>
-        <w:rPr>
-          <w:rFonts w:ascii="Times New Roman" w:hAnsi="Times New Roman" w:cs="Times New Roman"/>
-          <w:color w:val="000000"/>
-          <w:kern w:val="0"/>
-          <w:sz w:val="28"/>
-          <w:szCs w:val="28"/>
-        </w:rPr>
-        <w:drawing>
-          <wp:inline distT="0" distB="0" distL="0" distR="0" wp14:anchorId="4726D3E0" wp14:editId="59C05357">
-            <wp:extent cx="2565361" cy="1784384"/>
-            <wp:effectExtent l="0" t="0" r="6985" b="6350"/>
-            <wp:docPr id="2072048295" name="Рисунок 1"/>
-            <wp:cNvGraphicFramePr>
-              <a:graphicFrameLocks xmlns:a="http://schemas.openxmlformats.org/drawingml/2006/main" noChangeAspect="1"/>
-            </wp:cNvGraphicFramePr>
-            <a:graphic xmlns:a="http://schemas.openxmlformats.org/drawingml/2006/main">
-              <a:graphicData uri="http://schemas.openxmlformats.org/drawingml/2006/picture">
-                <pic:pic xmlns:pic="http://schemas.openxmlformats.org/drawingml/2006/picture">
-                  <pic:nvPicPr>
-                    <pic:cNvPr id="2072048295" name=""/>
-                    <pic:cNvPicPr/>
-                  </pic:nvPicPr>
-                  <pic:blipFill>
-                    <a:blip r:embed="rId14"/>
-                    <a:stretch>
-                      <a:fillRect/>
-                    </a:stretch>
-                  </pic:blipFill>
-                  <pic:spPr>
-                    <a:xfrm>
-                      <a:off x="0" y="0"/>
-                      <a:ext cx="2573380" cy="1789962"/>
-                    </a:xfrm>
-                    <a:prstGeom prst="rect">
-                      <a:avLst/>
-                    </a:prstGeom>
-                  </pic:spPr>
-                </pic:pic>
-              </a:graphicData>
-            </a:graphic>
-          </wp:inline>
-        </w:drawing>
-      </w:r>
-    </w:p>
-    <w:p>
-      <w:pPr>
-        <w:ind w:right="-1"/>
-        <w:jc w:val="both"/>
-        <w:rPr>
-          <w:rFonts w:ascii="Times New Roman" w:hAnsi="Times New Roman" w:cs="Times New Roman"/>
-          <w:color w:val="000000"/>
-          <w:kern w:val="0"/>
-          <w:sz w:val="28"/>
-          <w:szCs w:val="28"/>
-        </w:rPr>
-      </w:pPr>
-      <w:r>
-        <w:rPr>
-          <w:rFonts w:ascii="Times New Roman" w:hAnsi="Times New Roman" w:cs="Times New Roman"/>
-          <w:sz w:val="28"/>
-          <w:szCs w:val="28"/>
-          <w:u w:val="single"/>
-        </w:rPr>
-        <w:t>Добавление стикера с устройства.</w:t>
-      </w:r>
-      <w:r>
-        <w:rPr>
-          <w:rFonts w:ascii="Times New Roman" w:hAnsi="Times New Roman" w:cs="Times New Roman"/>
-          <w:sz w:val="28"/>
-          <w:szCs w:val="28"/>
-        </w:rPr>
-        <w:t xml:space="preserve"> Активируем кнопку «</w:t>
-      </w:r>
-      <w:proofErr w:type="spellStart"/>
-      <w:r>
-        <w:rPr>
-          <w:rFonts w:ascii="Times New Roman" w:hAnsi="Times New Roman" w:cs="Times New Roman"/>
-          <w:color w:val="000000"/>
-          <w:kern w:val="0"/>
-          <w:sz w:val="28"/>
-          <w:szCs w:val="28"/>
-        </w:rPr>
-        <w:t>Downland</w:t>
-      </w:r>
-      <w:proofErr w:type="spellEnd"/>
-      <w:r>
-        <w:rPr>
-          <w:rFonts w:ascii="Times New Roman" w:hAnsi="Times New Roman" w:cs="Times New Roman"/>
-          <w:sz w:val="28"/>
-          <w:szCs w:val="28"/>
-        </w:rPr>
-        <w:t xml:space="preserve">». </w:t>
-      </w:r>
-      <w:r>
-        <w:rPr>
-          <w:rFonts w:ascii="Times New Roman" w:hAnsi="Times New Roman" w:cs="Times New Roman"/>
-          <w:sz w:val="28"/>
-          <w:szCs w:val="28"/>
-        </w:rPr>
-        <w:t xml:space="preserve">Осуществляем поиск </w:t>
-      </w:r>
-      <w:proofErr w:type="spellStart"/>
-      <w:r>
-        <w:rPr>
-          <w:rFonts w:ascii="Times New Roman" w:hAnsi="Times New Roman" w:cs="Times New Roman"/>
-          <w:sz w:val="28"/>
-          <w:szCs w:val="28"/>
-          <w:lang w:val="en-US"/>
-        </w:rPr>
-        <w:t>Img</w:t>
-      </w:r>
-      <w:proofErr w:type="spellEnd"/>
-      <w:r>
-        <w:rPr>
-          <w:rFonts w:ascii="Times New Roman" w:hAnsi="Times New Roman" w:cs="Times New Roman"/>
-          <w:sz w:val="28"/>
-          <w:szCs w:val="28"/>
-        </w:rPr>
-        <w:t xml:space="preserve"> файла, записываем путь до </w:t>
-      </w:r>
-      <w:proofErr w:type="spellStart"/>
-      <w:r>
-        <w:rPr>
-          <w:rFonts w:ascii="Times New Roman" w:hAnsi="Times New Roman" w:cs="Times New Roman"/>
-          <w:sz w:val="28"/>
-          <w:szCs w:val="28"/>
-          <w:lang w:val="en-US"/>
-        </w:rPr>
-        <w:t>Img</w:t>
-      </w:r>
-      <w:proofErr w:type="spellEnd"/>
-      <w:r>
-        <w:rPr>
-          <w:rFonts w:ascii="Times New Roman" w:hAnsi="Times New Roman" w:cs="Times New Roman"/>
-          <w:sz w:val="28"/>
-          <w:szCs w:val="28"/>
-        </w:rPr>
-        <w:t xml:space="preserve">, открываем окно для записи названия и категории стикера. </w:t>
-      </w:r>
-      <w:r>
-        <w:rPr>
-          <w:rFonts w:ascii="Times New Roman" w:hAnsi="Times New Roman" w:cs="Times New Roman"/>
-          <w:color w:val="000000"/>
-          <w:kern w:val="0"/>
-          <w:sz w:val="28"/>
-          <w:szCs w:val="28"/>
-        </w:rPr>
-        <w:t xml:space="preserve">После введения нужной информации в дополнительном окне программа добавляет данный стикер в </w:t>
-      </w:r>
-      <w:proofErr w:type="spellStart"/>
-      <w:r>
-        <w:rPr>
-          <w:rFonts w:ascii="Times New Roman" w:hAnsi="Times New Roman" w:cs="Times New Roman"/>
-          <w:color w:val="000000"/>
-          <w:kern w:val="0"/>
-          <w:sz w:val="28"/>
-          <w:szCs w:val="28"/>
-          <w:lang w:val="en-US"/>
-        </w:rPr>
-        <w:t>ListBox</w:t>
-      </w:r>
-      <w:proofErr w:type="spellEnd"/>
-      <w:r>
-        <w:rPr>
-          <w:rFonts w:ascii="Times New Roman" w:hAnsi="Times New Roman" w:cs="Times New Roman"/>
-          <w:color w:val="000000"/>
-          <w:kern w:val="0"/>
-          <w:sz w:val="28"/>
-          <w:szCs w:val="28"/>
-        </w:rPr>
-        <w:t xml:space="preserve"> и его категорию в </w:t>
-      </w:r>
-      <w:proofErr w:type="spellStart"/>
-      <w:r>
-        <w:rPr>
-          <w:rFonts w:ascii="Times New Roman" w:hAnsi="Times New Roman" w:cs="Times New Roman"/>
-          <w:color w:val="000000"/>
-          <w:kern w:val="0"/>
-          <w:sz w:val="28"/>
-          <w:szCs w:val="28"/>
-          <w:lang w:val="en-US"/>
-        </w:rPr>
-        <w:t>ComboBox</w:t>
-      </w:r>
-      <w:proofErr w:type="spellEnd"/>
-      <w:r>
-        <w:rPr>
-          <w:rFonts w:ascii="Times New Roman" w:hAnsi="Times New Roman" w:cs="Times New Roman"/>
-          <w:color w:val="000000"/>
-          <w:kern w:val="0"/>
-          <w:sz w:val="28"/>
-          <w:szCs w:val="28"/>
-        </w:rPr>
-        <w:t xml:space="preserve">. </w:t>
-      </w:r>
-    </w:p>
-    <w:p>
-      <w:pPr>
-        <w:ind w:right="-1"/>
-        <w:jc w:val="center"/>
-        <w:rPr>
-          <w:rFonts w:ascii="Times New Roman" w:hAnsi="Times New Roman" w:cs="Times New Roman"/>
-          <w:sz w:val="28"/>
-          <w:szCs w:val="28"/>
-        </w:rPr>
-      </w:pPr>
-      <w:r>
-        <w:rPr>
-          <w:rFonts w:ascii="Times New Roman" w:hAnsi="Times New Roman" w:cs="Times New Roman"/>
-          <w:sz w:val="28"/>
-          <w:szCs w:val="28"/>
-        </w:rPr>
-        <w:lastRenderedPageBreak/>
-        <w:drawing>
-          <wp:inline distT="0" distB="0" distL="0" distR="0" wp14:anchorId="3AF12686" wp14:editId="5DAA72A6">
-            <wp:extent cx="4921858" cy="2537480"/>
-            <wp:effectExtent l="0" t="0" r="0" b="0"/>
-            <wp:docPr id="1274655106" name="Рисунок 1"/>
-            <wp:cNvGraphicFramePr>
-              <a:graphicFrameLocks xmlns:a="http://schemas.openxmlformats.org/drawingml/2006/main" noChangeAspect="1"/>
-            </wp:cNvGraphicFramePr>
-            <a:graphic xmlns:a="http://schemas.openxmlformats.org/drawingml/2006/main">
-              <a:graphicData uri="http://schemas.openxmlformats.org/drawingml/2006/picture">
-                <pic:pic xmlns:pic="http://schemas.openxmlformats.org/drawingml/2006/picture">
-                  <pic:nvPicPr>
-                    <pic:cNvPr id="1274655106" name=""/>
-                    <pic:cNvPicPr/>
-                  </pic:nvPicPr>
-                  <pic:blipFill>
-                    <a:blip r:embed="rId15"/>
-                    <a:stretch>
-                      <a:fillRect/>
-                    </a:stretch>
-                  </pic:blipFill>
-                  <pic:spPr>
-                    <a:xfrm>
-                      <a:off x="0" y="0"/>
-                      <a:ext cx="4925172" cy="2539189"/>
-                    </a:xfrm>
-                    <a:prstGeom prst="rect">
-                      <a:avLst/>
-                    </a:prstGeom>
-                  </pic:spPr>
-                </pic:pic>
-              </a:graphicData>
-            </a:graphic>
-          </wp:inline>
-        </w:drawing>
-      </w:r>
-    </w:p>
-    <w:p>
-      <w:pPr>
-        <w:ind w:right="-1"/>
-        <w:jc w:val="center"/>
-        <w:rPr>
-          <w:rFonts w:ascii="Times New Roman" w:hAnsi="Times New Roman" w:cs="Times New Roman"/>
-          <w:sz w:val="28"/>
-          <w:szCs w:val="28"/>
-        </w:rPr>
-      </w:pPr>
-      <w:r>
-        <w:rPr>
-          <w:rFonts w:ascii="Times New Roman" w:hAnsi="Times New Roman" w:cs="Times New Roman"/>
-          <w:sz w:val="28"/>
-          <w:szCs w:val="28"/>
-        </w:rPr>
-        <w:drawing>
-          <wp:inline distT="0" distB="0" distL="0" distR="0" wp14:anchorId="30C6D4DC" wp14:editId="446D28F7">
-            <wp:extent cx="3213048" cy="1819297"/>
-            <wp:effectExtent l="0" t="0" r="6985" b="0"/>
-            <wp:docPr id="902784975" name="Рисунок 1"/>
-            <wp:cNvGraphicFramePr>
-              <a:graphicFrameLocks xmlns:a="http://schemas.openxmlformats.org/drawingml/2006/main" noChangeAspect="1"/>
-            </wp:cNvGraphicFramePr>
-            <a:graphic xmlns:a="http://schemas.openxmlformats.org/drawingml/2006/main">
-              <a:graphicData uri="http://schemas.openxmlformats.org/drawingml/2006/picture">
-                <pic:pic xmlns:pic="http://schemas.openxmlformats.org/drawingml/2006/picture">
-                  <pic:nvPicPr>
-                    <pic:cNvPr id="902784975" name=""/>
-                    <pic:cNvPicPr/>
-                  </pic:nvPicPr>
-                  <pic:blipFill>
-                    <a:blip r:embed="rId16"/>
-                    <a:stretch>
-                      <a:fillRect/>
-                    </a:stretch>
-                  </pic:blipFill>
-                  <pic:spPr>
-                    <a:xfrm>
-                      <a:off x="0" y="0"/>
-                      <a:ext cx="3223585" cy="1825263"/>
-                    </a:xfrm>
-                    <a:prstGeom prst="rect">
-                      <a:avLst/>
-                    </a:prstGeom>
-                  </pic:spPr>
-                </pic:pic>
-              </a:graphicData>
-            </a:graphic>
-          </wp:inline>
-        </w:drawing>
-      </w:r>
-      <w:r>
-        <w:rPr>
-          <w:rFonts w:ascii="Times New Roman" w:hAnsi="Times New Roman" w:cs="Times New Roman"/>
-          <w:sz w:val="28"/>
-          <w:szCs w:val="28"/>
-        </w:rPr>
-        <w:t xml:space="preserve"> </w:t>
-      </w:r>
-      <w:r>
-        <w:rPr>
-          <w:rFonts w:ascii="Times New Roman" w:hAnsi="Times New Roman" w:cs="Times New Roman"/>
-          <w:sz w:val="28"/>
-          <w:szCs w:val="28"/>
-        </w:rPr>
-        <w:drawing>
-          <wp:inline distT="0" distB="0" distL="0" distR="0" wp14:anchorId="29AD3551" wp14:editId="4AAECEE0">
-            <wp:extent cx="2596597" cy="1841141"/>
-            <wp:effectExtent l="0" t="0" r="0" b="6985"/>
-            <wp:docPr id="262257810" name="Рисунок 1"/>
-            <wp:cNvGraphicFramePr>
-              <a:graphicFrameLocks xmlns:a="http://schemas.openxmlformats.org/drawingml/2006/main" noChangeAspect="1"/>
-            </wp:cNvGraphicFramePr>
-            <a:graphic xmlns:a="http://schemas.openxmlformats.org/drawingml/2006/main">
-              <a:graphicData uri="http://schemas.openxmlformats.org/drawingml/2006/picture">
-                <pic:pic xmlns:pic="http://schemas.openxmlformats.org/drawingml/2006/picture">
-                  <pic:nvPicPr>
-                    <pic:cNvPr id="262257810" name=""/>
-                    <pic:cNvPicPr/>
-                  </pic:nvPicPr>
-                  <pic:blipFill>
-                    <a:blip r:embed="rId17"/>
-                    <a:stretch>
-                      <a:fillRect/>
-                    </a:stretch>
-                  </pic:blipFill>
-                  <pic:spPr>
-                    <a:xfrm>
-                      <a:off x="0" y="0"/>
-                      <a:ext cx="2602463" cy="1845301"/>
-                    </a:xfrm>
-                    <a:prstGeom prst="rect">
-                      <a:avLst/>
-                    </a:prstGeom>
-                  </pic:spPr>
-                </pic:pic>
-              </a:graphicData>
-            </a:graphic>
-          </wp:inline>
-        </w:drawing>
-      </w:r>
-    </w:p>
-    <w:p>
-      <w:pPr>
-        <w:ind w:right="-1"/>
-        <w:jc w:val="both"/>
-        <w:rPr>
-          <w:rFonts w:ascii="Times New Roman" w:hAnsi="Times New Roman" w:cs="Times New Roman"/>
-          <w:sz w:val="28"/>
-          <w:szCs w:val="28"/>
-        </w:rPr>
-      </w:pPr>
-      <w:r>
-        <w:rPr>
-          <w:rFonts w:ascii="Times New Roman" w:hAnsi="Times New Roman" w:cs="Times New Roman"/>
-          <w:sz w:val="28"/>
-          <w:szCs w:val="28"/>
-          <w:u w:val="single"/>
-        </w:rPr>
-        <w:t>Фильтрация по категориям.</w:t>
-      </w:r>
-      <w:r>
-        <w:rPr>
-          <w:rFonts w:ascii="Times New Roman" w:hAnsi="Times New Roman" w:cs="Times New Roman"/>
-          <w:sz w:val="28"/>
-          <w:szCs w:val="28"/>
-        </w:rPr>
-        <w:t xml:space="preserve"> Сначала</w:t>
-      </w:r>
-      <w:r>
-        <w:rPr>
-          <w:rFonts w:ascii="Times New Roman" w:hAnsi="Times New Roman" w:cs="Times New Roman"/>
-          <w:sz w:val="28"/>
-          <w:szCs w:val="28"/>
-          <w:u w:val="single"/>
-        </w:rPr>
-        <w:t xml:space="preserve"> </w:t>
-      </w:r>
-      <w:r>
-        <w:rPr>
-          <w:rFonts w:ascii="Times New Roman" w:hAnsi="Times New Roman" w:cs="Times New Roman"/>
-          <w:sz w:val="28"/>
-          <w:szCs w:val="28"/>
-        </w:rPr>
-        <w:t xml:space="preserve">убеждаемся, что </w:t>
-      </w:r>
-      <w:proofErr w:type="spellStart"/>
-      <w:r>
-        <w:rPr>
-          <w:rFonts w:ascii="Times New Roman" w:hAnsi="Times New Roman" w:cs="Times New Roman"/>
-          <w:sz w:val="28"/>
-          <w:szCs w:val="28"/>
-          <w:lang w:val="en-US"/>
-        </w:rPr>
-        <w:t>ComboBox</w:t>
-      </w:r>
-      <w:proofErr w:type="spellEnd"/>
-      <w:r>
-        <w:rPr>
-          <w:rFonts w:ascii="Times New Roman" w:hAnsi="Times New Roman" w:cs="Times New Roman"/>
-          <w:sz w:val="28"/>
-          <w:szCs w:val="28"/>
-        </w:rPr>
-        <w:t xml:space="preserve"> не пустой, далее очищаем </w:t>
-      </w:r>
-      <w:proofErr w:type="spellStart"/>
-      <w:r>
-        <w:rPr>
-          <w:rFonts w:ascii="Times New Roman" w:hAnsi="Times New Roman" w:cs="Times New Roman"/>
-          <w:sz w:val="28"/>
-          <w:szCs w:val="28"/>
-          <w:lang w:val="en-US"/>
-        </w:rPr>
-        <w:t>ListBox</w:t>
-      </w:r>
-      <w:proofErr w:type="spellEnd"/>
-      <w:r>
-        <w:rPr>
-          <w:rFonts w:ascii="Times New Roman" w:hAnsi="Times New Roman" w:cs="Times New Roman"/>
-          <w:sz w:val="28"/>
-          <w:szCs w:val="28"/>
-        </w:rPr>
-        <w:t xml:space="preserve"> с названиями стикеров. Если мы выбираем </w:t>
-      </w:r>
-      <w:r>
-        <w:rPr>
-          <w:rFonts w:ascii="Times New Roman" w:hAnsi="Times New Roman" w:cs="Times New Roman"/>
-          <w:sz w:val="28"/>
-          <w:szCs w:val="28"/>
-        </w:rPr>
-        <w:t>категорию «</w:t>
-      </w:r>
-      <w:r>
-        <w:rPr>
-          <w:rFonts w:ascii="Times New Roman" w:hAnsi="Times New Roman" w:cs="Times New Roman"/>
-          <w:sz w:val="28"/>
-          <w:szCs w:val="28"/>
-          <w:lang w:val="en-US"/>
-        </w:rPr>
-        <w:t>all</w:t>
-      </w:r>
-      <w:r>
-        <w:rPr>
-          <w:rFonts w:ascii="Times New Roman" w:hAnsi="Times New Roman" w:cs="Times New Roman"/>
-          <w:sz w:val="28"/>
-          <w:szCs w:val="28"/>
-        </w:rPr>
-        <w:t xml:space="preserve">», то он нам выводит в </w:t>
-      </w:r>
-      <w:proofErr w:type="spellStart"/>
-      <w:r>
-        <w:rPr>
-          <w:rFonts w:ascii="Times New Roman" w:hAnsi="Times New Roman" w:cs="Times New Roman"/>
-          <w:sz w:val="28"/>
-          <w:szCs w:val="28"/>
-          <w:lang w:val="en-US"/>
-        </w:rPr>
-        <w:t>ListBox</w:t>
-      </w:r>
-      <w:proofErr w:type="spellEnd"/>
-      <w:r>
-        <w:rPr>
-          <w:rFonts w:ascii="Times New Roman" w:hAnsi="Times New Roman" w:cs="Times New Roman"/>
-          <w:sz w:val="28"/>
-          <w:szCs w:val="28"/>
-        </w:rPr>
-        <w:t xml:space="preserve"> стикеры всех категорий, иначе только выбранной. </w:t>
-      </w:r>
-    </w:p>
-    <w:p>
-      <w:pPr>
-        <w:ind w:right="-1"/>
-        <w:jc w:val="center"/>
-        <w:rPr>
-          <w:rFonts w:ascii="Times New Roman" w:hAnsi="Times New Roman" w:cs="Times New Roman"/>
-          <w:sz w:val="28"/>
-          <w:szCs w:val="28"/>
-        </w:rPr>
-      </w:pPr>
-      <w:r>
-        <w:rPr>
-          <w:rFonts w:ascii="Times New Roman" w:hAnsi="Times New Roman" w:cs="Times New Roman"/>
-          <w:sz w:val="28"/>
-          <w:szCs w:val="28"/>
-        </w:rPr>
-        <w:drawing>
-          <wp:inline distT="0" distB="0" distL="0" distR="0" wp14:anchorId="77813834" wp14:editId="04558729">
-            <wp:extent cx="4332113" cy="2827103"/>
-            <wp:effectExtent l="0" t="0" r="0" b="0"/>
-            <wp:docPr id="253568527" name="Рисунок 1"/>
-            <wp:cNvGraphicFramePr>
-              <a:graphicFrameLocks xmlns:a="http://schemas.openxmlformats.org/drawingml/2006/main" noChangeAspect="1"/>
-            </wp:cNvGraphicFramePr>
-            <a:graphic xmlns:a="http://schemas.openxmlformats.org/drawingml/2006/main">
-              <a:graphicData uri="http://schemas.openxmlformats.org/drawingml/2006/picture">
-                <pic:pic xmlns:pic="http://schemas.openxmlformats.org/drawingml/2006/picture">
-                  <pic:nvPicPr>
-                    <pic:cNvPr id="253568527" name=""/>
-                    <pic:cNvPicPr/>
-                  </pic:nvPicPr>
-                  <pic:blipFill>
-                    <a:blip r:embed="rId18"/>
-                    <a:stretch>
-                      <a:fillRect/>
-                    </a:stretch>
-                  </pic:blipFill>
-                  <pic:spPr>
-                    <a:xfrm>
-                      <a:off x="0" y="0"/>
-                      <a:ext cx="4338090" cy="2831004"/>
-                    </a:xfrm>
-                    <a:prstGeom prst="rect">
-                      <a:avLst/>
-                    </a:prstGeom>
-                  </pic:spPr>
-                </pic:pic>
-              </a:graphicData>
-            </a:graphic>
-          </wp:inline>
-        </w:drawing>
-      </w:r>
-    </w:p>
-    <w:p>
-      <w:pPr>
-        <w:ind w:right="-1"/>
-        <w:jc w:val="center"/>
-        <w:rPr>
-          <w:rFonts w:ascii="Times New Roman" w:hAnsi="Times New Roman" w:cs="Times New Roman"/>
-          <w:sz w:val="28"/>
-          <w:szCs w:val="28"/>
-        </w:rPr>
-      </w:pPr>
-      <w:r>
-        <w:rPr>
-          <w:rFonts w:ascii="Times New Roman" w:hAnsi="Times New Roman" w:cs="Times New Roman"/>
-          <w:sz w:val="28"/>
-          <w:szCs w:val="28"/>
-        </w:rPr>
-        <w:t>Результаты работы</w:t>
-      </w:r>
-    </w:p>
-    <w:p>
-      <w:pPr>
-        <w:ind w:right="-1"/>
-        <w:jc w:val="center"/>
-        <w:rPr>
-          <w:rFonts w:ascii="Times New Roman" w:hAnsi="Times New Roman" w:cs="Times New Roman"/>
-          <w:sz w:val="28"/>
-          <w:szCs w:val="28"/>
-        </w:rPr>
-      </w:pPr>
-      <w:r>
-        <w:rPr>
-          <w:rFonts w:ascii="Times New Roman" w:hAnsi="Times New Roman" w:cs="Times New Roman"/>
-          <w:sz w:val="28"/>
-          <w:szCs w:val="28"/>
-        </w:rPr>
-        <w:lastRenderedPageBreak/>
+          <w:sz w:val="28"/>
+          <w:szCs w:val="28"/>
+        </w:rPr>
         <w:drawing>
           <wp:inline distT="0" distB="0" distL="0" distR="0" wp14:anchorId="221A1299" wp14:editId="6B984362">
             <wp:extent cx="4595854" cy="2688734"/>
@@ -3172,7 +2854,6 @@
         </w:rPr>
         <w:t xml:space="preserve"> файлами, </w:t>
       </w:r>
-      <w:proofErr w:type="spellStart"/>
       <w:r>
         <w:rPr>
           <w:rFonts w:ascii="Times New Roman" w:hAnsi="Times New Roman" w:cs="Times New Roman"/>
@@ -3182,14 +2863,22 @@
         </w:rPr>
         <w:t>OpenFileDialog</w:t>
       </w:r>
-      <w:proofErr w:type="spellEnd"/>
-      <w:r>
-        <w:rPr>
-          <w:rFonts w:ascii="Times New Roman" w:hAnsi="Times New Roman" w:cs="Times New Roman"/>
-          <w:sz w:val="28"/>
-          <w:szCs w:val="28"/>
-        </w:rPr>
-        <w:t xml:space="preserve">. Создано приложение, через которое можно легко найти (по названию или тегу)/сохранить/добавить (через </w:t>
+      <w:r>
+        <w:rPr>
+          <w:rFonts w:ascii="Times New Roman" w:hAnsi="Times New Roman" w:cs="Times New Roman"/>
+          <w:sz w:val="28"/>
+          <w:szCs w:val="28"/>
+        </w:rPr>
+        <w:t xml:space="preserve">. Создано приложение, </w:t>
+      </w:r>
+      <w:r>
+        <w:rPr>
+          <w:rFonts w:ascii="Times New Roman" w:hAnsi="Times New Roman" w:cs="Times New Roman"/>
+          <w:sz w:val="28"/>
+          <w:szCs w:val="28"/>
+        </w:rPr>
+        <w:lastRenderedPageBreak/>
+        <w:t xml:space="preserve">через которое можно легко найти (по названию или тегу)/сохранить/добавить (через </w:t>
       </w:r>
       <w:r>
         <w:rPr>
